--- a/Resume (Raw Text).docx
+++ b/Resume (Raw Text).docx
@@ -4,41 +4,285 @@
   <w:body>
     <w:p>
       <w:pPr>
+        <w:pStyle w:val="NormalWeb"/>
+        <w:overflowPunct w:val="0"/>
+        <w:spacing w:before="0" w:beforeAutospacing="0" w:after="0" w:afterAutospacing="0"/>
+        <w:rPr>
+          <w:color w:val="FFC000" w:themeColor="accent4"/>
+        </w:rPr>
+      </w:pPr>
+      <w:r>
+        <w:rPr>
+          <w:rFonts w:ascii="Calibri" w:eastAsia="Helvetica Neue" w:hAnsi="Calibri" w:cs="Helvetica Neue"/>
+          <w:b/>
+          <w:bCs/>
+          <w:color w:val="FFC000" w:themeColor="accent4"/>
+          <w:spacing w:val="120"/>
+          <w:position w:val="1"/>
+          <w:sz w:val="80"/>
+          <w:szCs w:val="80"/>
+        </w:rPr>
+        <w:t>T. Hunter Craig</w:t>
+      </w:r>
+    </w:p>
+    <w:p>
+      <w:pPr>
+        <w:pStyle w:val="NormalWeb"/>
+        <w:overflowPunct w:val="0"/>
+        <w:spacing w:before="0" w:beforeAutospacing="0" w:after="0" w:afterAutospacing="0"/>
+      </w:pPr>
+      <w:r>
+        <w:rPr>
+          <w:rFonts w:ascii="Calibri Light" w:eastAsia="Helvetica Neue" w:hAnsi="Calibri Light" w:cs="Helvetica Neue"/>
+          <w:color w:val="5E5E5E"/>
+          <w:spacing w:val="120"/>
+        </w:rPr>
+        <w:t>COMPUTER SCIENTIST</w:t>
+      </w:r>
+    </w:p>
+    <w:p>
+      <w:pPr>
         <w:spacing w:line="276" w:lineRule="auto"/>
         <w:rPr>
-          <w:sz w:val="40"/>
-          <w:szCs w:val="40"/>
-        </w:rPr>
-      </w:pPr>
-      <w:r>
-        <w:rPr>
-          <w:sz w:val="40"/>
-          <w:szCs w:val="40"/>
-        </w:rPr>
-        <w:t>T. Hunter Craig</w:t>
-      </w:r>
-    </w:p>
-    <w:p>
-      <w:pPr>
-        <w:spacing w:line="276" w:lineRule="auto"/>
-        <w:rPr>
+          <w:b/>
+          <w:bCs/>
+          <w:sz w:val="20"/>
+          <w:szCs w:val="20"/>
+        </w:rPr>
+      </w:pPr>
+    </w:p>
+    <w:p>
+      <w:pPr>
+        <w:rPr>
+          <w:b/>
+          <w:bCs/>
+          <w:color w:val="FFC000" w:themeColor="accent4"/>
           <w:sz w:val="28"/>
           <w:szCs w:val="28"/>
         </w:rPr>
       </w:pPr>
       <w:r>
         <w:rPr>
+          <w:b/>
+          <w:bCs/>
+          <w:color w:val="FFC000" w:themeColor="accent4"/>
           <w:sz w:val="28"/>
           <w:szCs w:val="28"/>
         </w:rPr>
-        <w:t xml:space="preserve">Email: </w:t>
-      </w:r>
+        <w:t>C</w:t>
+      </w:r>
+      <w:r>
+        <w:rPr>
+          <w:b/>
+          <w:bCs/>
+          <w:color w:val="FFC000" w:themeColor="accent4"/>
+          <w:sz w:val="28"/>
+          <w:szCs w:val="28"/>
+        </w:rPr>
+        <w:t xml:space="preserve"> </w:t>
+      </w:r>
+      <w:r>
+        <w:rPr>
+          <w:b/>
+          <w:bCs/>
+          <w:color w:val="FFC000" w:themeColor="accent4"/>
+          <w:sz w:val="28"/>
+          <w:szCs w:val="28"/>
+        </w:rPr>
+        <w:t>O</w:t>
+      </w:r>
+      <w:r>
+        <w:rPr>
+          <w:b/>
+          <w:bCs/>
+          <w:color w:val="FFC000" w:themeColor="accent4"/>
+          <w:sz w:val="28"/>
+          <w:szCs w:val="28"/>
+        </w:rPr>
+        <w:t xml:space="preserve"> </w:t>
+      </w:r>
+      <w:r>
+        <w:rPr>
+          <w:b/>
+          <w:bCs/>
+          <w:color w:val="FFC000" w:themeColor="accent4"/>
+          <w:sz w:val="28"/>
+          <w:szCs w:val="28"/>
+        </w:rPr>
+        <w:t>N</w:t>
+      </w:r>
+      <w:r>
+        <w:rPr>
+          <w:b/>
+          <w:bCs/>
+          <w:color w:val="FFC000" w:themeColor="accent4"/>
+          <w:sz w:val="28"/>
+          <w:szCs w:val="28"/>
+        </w:rPr>
+        <w:t xml:space="preserve"> </w:t>
+      </w:r>
+      <w:r>
+        <w:rPr>
+          <w:b/>
+          <w:bCs/>
+          <w:color w:val="FFC000" w:themeColor="accent4"/>
+          <w:sz w:val="28"/>
+          <w:szCs w:val="28"/>
+        </w:rPr>
+        <w:t>T</w:t>
+      </w:r>
+      <w:r>
+        <w:rPr>
+          <w:b/>
+          <w:bCs/>
+          <w:color w:val="FFC000" w:themeColor="accent4"/>
+          <w:sz w:val="28"/>
+          <w:szCs w:val="28"/>
+        </w:rPr>
+        <w:t xml:space="preserve"> </w:t>
+      </w:r>
+      <w:r>
+        <w:rPr>
+          <w:b/>
+          <w:bCs/>
+          <w:color w:val="FFC000" w:themeColor="accent4"/>
+          <w:sz w:val="28"/>
+          <w:szCs w:val="28"/>
+        </w:rPr>
+        <w:t>A</w:t>
+      </w:r>
+      <w:r>
+        <w:rPr>
+          <w:b/>
+          <w:bCs/>
+          <w:color w:val="FFC000" w:themeColor="accent4"/>
+          <w:sz w:val="28"/>
+          <w:szCs w:val="28"/>
+        </w:rPr>
+        <w:t xml:space="preserve"> </w:t>
+      </w:r>
+      <w:r>
+        <w:rPr>
+          <w:b/>
+          <w:bCs/>
+          <w:color w:val="FFC000" w:themeColor="accent4"/>
+          <w:sz w:val="28"/>
+          <w:szCs w:val="28"/>
+        </w:rPr>
+        <w:t>C</w:t>
+      </w:r>
+      <w:r>
+        <w:rPr>
+          <w:b/>
+          <w:bCs/>
+          <w:color w:val="FFC000" w:themeColor="accent4"/>
+          <w:sz w:val="28"/>
+          <w:szCs w:val="28"/>
+        </w:rPr>
+        <w:t xml:space="preserve"> </w:t>
+      </w:r>
+      <w:r>
+        <w:rPr>
+          <w:b/>
+          <w:bCs/>
+          <w:color w:val="FFC000" w:themeColor="accent4"/>
+          <w:sz w:val="28"/>
+          <w:szCs w:val="28"/>
+        </w:rPr>
+        <w:t>T</w:t>
+      </w:r>
+    </w:p>
+    <w:p>
+      <w:pPr>
+        <w:pStyle w:val="NormalWeb"/>
+        <w:overflowPunct w:val="0"/>
+        <w:spacing w:before="0" w:beforeAutospacing="0" w:after="0" w:afterAutospacing="0"/>
+      </w:pPr>
+      <w:r>
+        <w:rPr>
+          <w:rFonts w:ascii="Calibri Light" w:eastAsia="Helvetica Neue" w:hAnsi="Calibri Light" w:cs="Helvetica Neue"/>
+          <w:color w:val="000000"/>
+          <w:sz w:val="18"/>
+          <w:szCs w:val="18"/>
+        </w:rPr>
+        <w:t>7701 Cullingtree Ln</w:t>
+      </w:r>
+    </w:p>
+    <w:p>
+      <w:pPr>
+        <w:pStyle w:val="NormalWeb"/>
+        <w:overflowPunct w:val="0"/>
+        <w:spacing w:before="0" w:beforeAutospacing="0" w:after="0" w:afterAutospacing="0"/>
+      </w:pPr>
+      <w:r>
+        <w:rPr>
+          <w:rFonts w:ascii="Calibri Light" w:eastAsia="Helvetica Neue" w:hAnsi="Calibri Light" w:cs="Helvetica Neue"/>
+          <w:color w:val="000000"/>
+          <w:sz w:val="18"/>
+          <w:szCs w:val="18"/>
+        </w:rPr>
+        <w:t>Wake Forest, NC 27587</w:t>
+      </w:r>
+    </w:p>
+    <w:p>
+      <w:pPr>
+        <w:pStyle w:val="NormalWeb"/>
+        <w:overflowPunct w:val="0"/>
+        <w:spacing w:before="0" w:beforeAutospacing="0" w:after="0" w:afterAutospacing="0"/>
+        <w:rPr>
+          <w:rFonts w:ascii="Calibri Light" w:eastAsia="Helvetica Neue" w:hAnsi="Calibri Light" w:cs="Helvetica Neue"/>
+          <w:color w:val="000000"/>
+          <w:sz w:val="18"/>
+          <w:szCs w:val="18"/>
+        </w:rPr>
+      </w:pPr>
+      <w:r>
+        <w:rPr>
+          <w:rFonts w:ascii="Calibri Light" w:eastAsia="Helvetica Neue" w:hAnsi="Calibri Light" w:cs="Helvetica Neue"/>
+          <w:color w:val="000000"/>
+          <w:sz w:val="18"/>
+          <w:szCs w:val="18"/>
+        </w:rPr>
+        <w:t>(</w:t>
+      </w:r>
+      <w:r>
+        <w:rPr>
+          <w:rFonts w:ascii="Calibri Light" w:eastAsia="Helvetica Neue" w:hAnsi="Calibri Light" w:cs="Helvetica Neue"/>
+          <w:color w:val="000000"/>
+          <w:sz w:val="18"/>
+          <w:szCs w:val="18"/>
+        </w:rPr>
+        <w:t>919) 608-6177</w:t>
+      </w:r>
+      <w:r>
+        <w:rPr>
+          <w:rFonts w:ascii="Calibri Light" w:eastAsia="Helvetica Neue" w:hAnsi="Calibri Light" w:cs="Helvetica Neue"/>
+          <w:color w:val="000000"/>
+          <w:sz w:val="18"/>
+          <w:szCs w:val="18"/>
+        </w:rPr>
+        <w:t xml:space="preserve"> </w:t>
+      </w:r>
+    </w:p>
+    <w:p>
+      <w:pPr>
+        <w:pStyle w:val="NormalWeb"/>
+        <w:overflowPunct w:val="0"/>
+        <w:spacing w:before="0" w:beforeAutospacing="0" w:after="0" w:afterAutospacing="0"/>
+        <w:rPr>
+          <w:rFonts w:ascii="Calibri Light" w:eastAsia="Helvetica Neue" w:hAnsi="Calibri Light" w:cs="Helvetica Neue"/>
+          <w:color w:val="000000"/>
+          <w:sz w:val="18"/>
+          <w:szCs w:val="18"/>
+        </w:rPr>
+      </w:pPr>
       <w:hyperlink r:id="rId6" w:history="1">
         <w:r>
           <w:rPr>
             <w:rStyle w:val="Hyperlink"/>
-            <w:sz w:val="28"/>
-            <w:szCs w:val="28"/>
+            <w:rFonts w:ascii="Calibri Light" w:eastAsia="Helvetica Neue" w:hAnsi="Calibri Light" w:cs="Helvetica Neue"/>
+            <w:sz w:val="18"/>
+            <w:szCs w:val="18"/>
           </w:rPr>
           <w:t>craigth@appstate.edu</w:t>
         </w:r>
@@ -46,651 +290,1101 @@
     </w:p>
     <w:p>
       <w:pPr>
-        <w:spacing w:line="276" w:lineRule="auto"/>
-        <w:rPr>
-          <w:rStyle w:val="vanity-namedisplay-name"/>
-          <w:sz w:val="28"/>
-          <w:szCs w:val="28"/>
-          <w:bdr w:val="none" w:sz="0" w:space="0" w:color="auto" w:frame="1"/>
-          <w:shd w:val="clear" w:color="auto" w:fill="FFFFFF"/>
-        </w:rPr>
-      </w:pPr>
-      <w:r>
-        <w:rPr>
-          <w:sz w:val="28"/>
-          <w:szCs w:val="28"/>
-        </w:rPr>
-        <w:t xml:space="preserve">LinkedIn: </w:t>
-      </w:r>
+        <w:pStyle w:val="NormalWeb"/>
+        <w:overflowPunct w:val="0"/>
+        <w:spacing w:before="0" w:beforeAutospacing="0" w:after="0" w:afterAutospacing="0"/>
+        <w:rPr>
+          <w:rFonts w:ascii="Calibri Light" w:eastAsia="Helvetica Neue" w:hAnsi="Calibri Light" w:cs="Helvetica Neue"/>
+          <w:color w:val="000000"/>
+          <w:sz w:val="18"/>
+          <w:szCs w:val="18"/>
+        </w:rPr>
+      </w:pPr>
       <w:hyperlink r:id="rId7" w:history="1">
         <w:r>
           <w:rPr>
             <w:rStyle w:val="Hyperlink"/>
-            <w:sz w:val="28"/>
-            <w:szCs w:val="28"/>
-            <w:bdr w:val="none" w:sz="0" w:space="0" w:color="auto" w:frame="1"/>
-            <w:shd w:val="clear" w:color="auto" w:fill="FFFFFF"/>
+            <w:rFonts w:ascii="Calibri Light" w:eastAsia="Helvetica Neue" w:hAnsi="Calibri Light" w:cs="Helvetica Neue"/>
+            <w:sz w:val="18"/>
+            <w:szCs w:val="18"/>
           </w:rPr>
-          <w:t>www.linkedin.com/in/hunter-craig-6072a9195</w:t>
+          <w:t>www.linkedin.com/in/hunter-craig-6072a919</w:t>
+        </w:r>
+        <w:r>
+          <w:rPr>
+            <w:rStyle w:val="Hyperlink"/>
+            <w:rFonts w:ascii="Calibri Light" w:eastAsia="Helvetica Neue" w:hAnsi="Calibri Light" w:cs="Helvetica Neue"/>
+            <w:sz w:val="18"/>
+            <w:szCs w:val="18"/>
+          </w:rPr>
+          <w:t>5</w:t>
         </w:r>
       </w:hyperlink>
     </w:p>
     <w:p>
       <w:pPr>
-        <w:spacing w:line="276" w:lineRule="auto"/>
-        <w:rPr>
+        <w:pStyle w:val="NormalWeb"/>
+        <w:overflowPunct w:val="0"/>
+        <w:spacing w:before="0" w:beforeAutospacing="0" w:after="0" w:afterAutospacing="0"/>
+      </w:pPr>
+    </w:p>
+    <w:p>
+      <w:pPr>
+        <w:pStyle w:val="NormalWeb"/>
+        <w:overflowPunct w:val="0"/>
+        <w:spacing w:before="0" w:beforeAutospacing="0" w:after="0" w:afterAutospacing="0"/>
+      </w:pPr>
+      <w:r>
+        <w:rPr>
+          <w:rFonts w:ascii="Calibri" w:eastAsia="Helvetica Neue" w:hAnsi="Calibri" w:cs="Helvetica Neue"/>
+          <w:b/>
+          <w:bCs/>
+          <w:color w:val="000000"/>
+          <w:spacing w:val="60"/>
           <w:sz w:val="28"/>
           <w:szCs w:val="28"/>
-          <w:bdr w:val="none" w:sz="0" w:space="0" w:color="auto" w:frame="1"/>
-          <w:shd w:val="clear" w:color="auto" w:fill="FFFFFF"/>
-        </w:rPr>
-      </w:pPr>
-      <w:r>
-        <w:rPr>
-          <w:rStyle w:val="vanity-namedisplay-name"/>
+        </w:rPr>
+        <w:t>TECHNICAL SKILLS</w:t>
+      </w:r>
+    </w:p>
+    <w:p>
+      <w:pPr>
+        <w:pStyle w:val="NormalWeb"/>
+        <w:overflowPunct w:val="0"/>
+        <w:spacing w:before="0" w:beforeAutospacing="0" w:after="0" w:afterAutospacing="0" w:line="360" w:lineRule="auto"/>
+        <w:jc w:val="both"/>
+        <w:rPr>
+          <w:rFonts w:ascii="Calibri Light" w:eastAsia="Calibri" w:hAnsi="Calibri Light" w:cs="Calibri"/>
+          <w:noProof/>
+          <w:color w:val="5E5E5E"/>
+          <w:sz w:val="20"/>
+          <w:szCs w:val="20"/>
+        </w:rPr>
+      </w:pPr>
+      <w:r>
+        <w:rPr>
+          <w:rFonts w:ascii="Calibri Light" w:eastAsia="Calibri" w:hAnsi="Calibri Light" w:cs="Calibri"/>
+          <w:noProof/>
+          <w:color w:val="5E5E5E"/>
+          <w:sz w:val="20"/>
+          <w:szCs w:val="20"/>
+        </w:rPr>
+        <w:t>Proficient in:</w:t>
+      </w:r>
+    </w:p>
+    <w:p>
+      <w:pPr>
+        <w:pStyle w:val="NormalWeb"/>
+        <w:numPr>
+          <w:ilvl w:val="0"/>
+          <w:numId w:val="2"/>
+        </w:numPr>
+        <w:overflowPunct w:val="0"/>
+        <w:spacing w:before="0" w:beforeAutospacing="0" w:after="0" w:afterAutospacing="0" w:line="360" w:lineRule="auto"/>
+        <w:jc w:val="both"/>
+        <w:rPr>
+          <w:noProof/>
+        </w:rPr>
+      </w:pPr>
+      <w:r>
+        <w:rPr>
+          <w:rFonts w:ascii="Calibri Light" w:eastAsia="Calibri" w:hAnsi="Calibri Light" w:cs="Calibri"/>
+          <w:noProof/>
+          <w:color w:val="5E5E5E"/>
+          <w:sz w:val="20"/>
+          <w:szCs w:val="20"/>
+        </w:rPr>
+        <w:t>Java</w:t>
+      </w:r>
+    </w:p>
+    <w:p>
+      <w:pPr>
+        <w:pStyle w:val="NormalWeb"/>
+        <w:numPr>
+          <w:ilvl w:val="0"/>
+          <w:numId w:val="2"/>
+        </w:numPr>
+        <w:overflowPunct w:val="0"/>
+        <w:spacing w:before="0" w:beforeAutospacing="0" w:after="0" w:afterAutospacing="0" w:line="360" w:lineRule="auto"/>
+        <w:jc w:val="both"/>
+        <w:rPr>
+          <w:noProof/>
+        </w:rPr>
+      </w:pPr>
+      <w:r>
+        <w:rPr>
+          <w:rFonts w:ascii="Calibri Light" w:eastAsia="Calibri" w:hAnsi="Calibri Light" w:cs="Calibri"/>
+          <w:noProof/>
+          <w:color w:val="5E5E5E"/>
+          <w:sz w:val="20"/>
+          <w:szCs w:val="20"/>
+        </w:rPr>
+        <w:t>C++</w:t>
+      </w:r>
+    </w:p>
+    <w:p>
+      <w:pPr>
+        <w:pStyle w:val="NormalWeb"/>
+        <w:numPr>
+          <w:ilvl w:val="0"/>
+          <w:numId w:val="2"/>
+        </w:numPr>
+        <w:overflowPunct w:val="0"/>
+        <w:spacing w:before="0" w:beforeAutospacing="0" w:after="0" w:afterAutospacing="0" w:line="360" w:lineRule="auto"/>
+        <w:jc w:val="both"/>
+        <w:rPr>
+          <w:noProof/>
+        </w:rPr>
+      </w:pPr>
+      <w:r>
+        <w:rPr>
+          <w:rFonts w:ascii="Calibri Light" w:eastAsia="Calibri" w:hAnsi="Calibri Light" w:cs="Calibri"/>
+          <w:noProof/>
+          <w:color w:val="5E5E5E"/>
+          <w:sz w:val="20"/>
+          <w:szCs w:val="20"/>
+        </w:rPr>
+        <w:t>C#</w:t>
+      </w:r>
+    </w:p>
+    <w:p>
+      <w:pPr>
+        <w:pStyle w:val="NormalWeb"/>
+        <w:overflowPunct w:val="0"/>
+        <w:spacing w:before="0" w:beforeAutospacing="0" w:after="0" w:afterAutospacing="0" w:line="360" w:lineRule="auto"/>
+        <w:jc w:val="both"/>
+        <w:rPr>
+          <w:rFonts w:ascii="Calibri Light" w:eastAsia="Calibri" w:hAnsi="Calibri Light" w:cs="Calibri"/>
+          <w:noProof/>
+          <w:color w:val="5E5E5E"/>
+          <w:sz w:val="20"/>
+          <w:szCs w:val="20"/>
+        </w:rPr>
+      </w:pPr>
+      <w:r>
+        <w:rPr>
+          <w:rFonts w:ascii="Calibri Light" w:eastAsia="Calibri" w:hAnsi="Calibri Light" w:cs="Calibri"/>
+          <w:noProof/>
+          <w:color w:val="5E5E5E"/>
+          <w:sz w:val="20"/>
+          <w:szCs w:val="20"/>
+        </w:rPr>
+        <w:t>Use of:</w:t>
+      </w:r>
+    </w:p>
+    <w:p>
+      <w:pPr>
+        <w:pStyle w:val="NormalWeb"/>
+        <w:numPr>
+          <w:ilvl w:val="0"/>
+          <w:numId w:val="2"/>
+        </w:numPr>
+        <w:overflowPunct w:val="0"/>
+        <w:spacing w:before="0" w:beforeAutospacing="0" w:after="0" w:afterAutospacing="0" w:line="360" w:lineRule="auto"/>
+        <w:jc w:val="both"/>
+        <w:rPr>
+          <w:noProof/>
+        </w:rPr>
+      </w:pPr>
+      <w:r>
+        <w:rPr>
+          <w:rFonts w:ascii="Calibri Light" w:eastAsia="Calibri" w:hAnsi="Calibri Light" w:cs="Calibri"/>
+          <w:noProof/>
+          <w:color w:val="5E5E5E"/>
+          <w:sz w:val="20"/>
+          <w:szCs w:val="20"/>
+        </w:rPr>
+        <w:t>C</w:t>
+      </w:r>
+    </w:p>
+    <w:p>
+      <w:pPr>
+        <w:pStyle w:val="NormalWeb"/>
+        <w:numPr>
+          <w:ilvl w:val="0"/>
+          <w:numId w:val="2"/>
+        </w:numPr>
+        <w:overflowPunct w:val="0"/>
+        <w:spacing w:before="0" w:beforeAutospacing="0" w:after="0" w:afterAutospacing="0" w:line="360" w:lineRule="auto"/>
+        <w:jc w:val="both"/>
+        <w:rPr>
+          <w:noProof/>
+        </w:rPr>
+      </w:pPr>
+      <w:r>
+        <w:rPr>
+          <w:rFonts w:ascii="Calibri Light" w:eastAsia="Calibri" w:hAnsi="Calibri Light" w:cs="Calibri"/>
+          <w:noProof/>
+          <w:color w:val="5E5E5E"/>
+          <w:sz w:val="20"/>
+          <w:szCs w:val="20"/>
+        </w:rPr>
+        <w:t>Python</w:t>
+      </w:r>
+    </w:p>
+    <w:p>
+      <w:pPr>
+        <w:pStyle w:val="NormalWeb"/>
+        <w:numPr>
+          <w:ilvl w:val="0"/>
+          <w:numId w:val="2"/>
+        </w:numPr>
+        <w:overflowPunct w:val="0"/>
+        <w:spacing w:before="0" w:beforeAutospacing="0" w:after="0" w:afterAutospacing="0" w:line="360" w:lineRule="auto"/>
+        <w:jc w:val="both"/>
+        <w:rPr>
+          <w:noProof/>
+        </w:rPr>
+      </w:pPr>
+      <w:r>
+        <w:rPr>
+          <w:rFonts w:ascii="Calibri Light" w:eastAsia="Calibri" w:hAnsi="Calibri Light" w:cs="Calibri"/>
+          <w:noProof/>
+          <w:color w:val="5E5E5E"/>
+          <w:sz w:val="20"/>
+          <w:szCs w:val="20"/>
+        </w:rPr>
+        <w:t>SQL</w:t>
+      </w:r>
+    </w:p>
+    <w:p>
+      <w:pPr>
+        <w:pStyle w:val="NormalWeb"/>
+        <w:numPr>
+          <w:ilvl w:val="0"/>
+          <w:numId w:val="2"/>
+        </w:numPr>
+        <w:overflowPunct w:val="0"/>
+        <w:spacing w:before="0" w:beforeAutospacing="0" w:after="0" w:afterAutospacing="0" w:line="360" w:lineRule="auto"/>
+        <w:jc w:val="both"/>
+        <w:rPr>
+          <w:noProof/>
+        </w:rPr>
+      </w:pPr>
+      <w:r>
+        <w:rPr>
+          <w:rFonts w:ascii="Calibri Light" w:eastAsia="Calibri" w:hAnsi="Calibri Light" w:cs="Calibri"/>
+          <w:noProof/>
+          <w:color w:val="5E5E5E"/>
+          <w:sz w:val="20"/>
+          <w:szCs w:val="20"/>
+        </w:rPr>
+        <w:t>HTML</w:t>
+      </w:r>
+    </w:p>
+    <w:p>
+      <w:pPr>
+        <w:pStyle w:val="NormalWeb"/>
+        <w:numPr>
+          <w:ilvl w:val="0"/>
+          <w:numId w:val="2"/>
+        </w:numPr>
+        <w:overflowPunct w:val="0"/>
+        <w:spacing w:before="0" w:beforeAutospacing="0" w:after="0" w:afterAutospacing="0" w:line="360" w:lineRule="auto"/>
+        <w:jc w:val="both"/>
+        <w:rPr>
+          <w:noProof/>
+        </w:rPr>
+      </w:pPr>
+      <w:r>
+        <w:rPr>
+          <w:rFonts w:ascii="Calibri Light" w:eastAsia="Calibri" w:hAnsi="Calibri Light" w:cs="Calibri"/>
+          <w:noProof/>
+          <w:color w:val="5E5E5E"/>
+          <w:sz w:val="20"/>
+          <w:szCs w:val="20"/>
+        </w:rPr>
+        <w:t>XML</w:t>
+      </w:r>
+    </w:p>
+    <w:p>
+      <w:pPr>
+        <w:pStyle w:val="NormalWeb"/>
+        <w:numPr>
+          <w:ilvl w:val="0"/>
+          <w:numId w:val="2"/>
+        </w:numPr>
+        <w:overflowPunct w:val="0"/>
+        <w:spacing w:before="0" w:beforeAutospacing="0" w:after="0" w:afterAutospacing="0" w:line="360" w:lineRule="auto"/>
+        <w:jc w:val="both"/>
+        <w:rPr>
+          <w:noProof/>
+        </w:rPr>
+      </w:pPr>
+      <w:r>
+        <w:rPr>
+          <w:rFonts w:ascii="Calibri Light" w:eastAsia="Calibri" w:hAnsi="Calibri Light" w:cs="Calibri"/>
+          <w:noProof/>
+          <w:color w:val="5E5E5E"/>
+          <w:sz w:val="20"/>
+          <w:szCs w:val="20"/>
+        </w:rPr>
+        <w:t>R</w:t>
+      </w:r>
+    </w:p>
+    <w:p>
+      <w:pPr>
+        <w:pStyle w:val="NormalWeb"/>
+        <w:numPr>
+          <w:ilvl w:val="0"/>
+          <w:numId w:val="2"/>
+        </w:numPr>
+        <w:overflowPunct w:val="0"/>
+        <w:spacing w:before="0" w:beforeAutospacing="0" w:after="0" w:afterAutospacing="0" w:line="360" w:lineRule="auto"/>
+        <w:jc w:val="both"/>
+        <w:rPr>
+          <w:noProof/>
+        </w:rPr>
+      </w:pPr>
+      <w:r>
+        <w:rPr>
+          <w:rFonts w:ascii="Calibri Light" w:eastAsia="Calibri" w:hAnsi="Calibri Light" w:cs="Calibri"/>
+          <w:noProof/>
+          <w:color w:val="5E5E5E"/>
+          <w:sz w:val="20"/>
+          <w:szCs w:val="20"/>
+        </w:rPr>
+        <w:t>Unity</w:t>
+      </w:r>
+    </w:p>
+    <w:p>
+      <w:pPr>
+        <w:pStyle w:val="NormalWeb"/>
+        <w:overflowPunct w:val="0"/>
+        <w:spacing w:before="0" w:beforeAutospacing="0" w:after="0" w:afterAutospacing="0" w:line="360" w:lineRule="auto"/>
+        <w:jc w:val="both"/>
+        <w:rPr>
+          <w:noProof/>
+        </w:rPr>
+      </w:pPr>
+    </w:p>
+    <w:p>
+      <w:pPr>
+        <w:pStyle w:val="NormalWeb"/>
+        <w:overflowPunct w:val="0"/>
+        <w:spacing w:before="0" w:beforeAutospacing="0" w:after="0" w:afterAutospacing="0"/>
+        <w:rPr>
+          <w:rFonts w:ascii="Calibri" w:eastAsia="Helvetica Neue" w:hAnsi="Calibri" w:cs="Helvetica Neue"/>
+          <w:b/>
+          <w:bCs/>
+          <w:color w:val="000000"/>
+          <w:spacing w:val="60"/>
           <w:sz w:val="28"/>
           <w:szCs w:val="28"/>
-          <w:bdr w:val="none" w:sz="0" w:space="0" w:color="auto" w:frame="1"/>
-          <w:shd w:val="clear" w:color="auto" w:fill="FFFFFF"/>
-        </w:rPr>
-        <w:t>Phone: 919-608-6177</w:t>
-      </w:r>
-    </w:p>
-    <w:p>
-      <w:pPr>
-        <w:spacing w:line="276" w:lineRule="auto"/>
-        <w:jc w:val="both"/>
-        <w:rPr>
+        </w:rPr>
+      </w:pPr>
+      <w:r>
+        <w:rPr>
+          <w:rFonts w:ascii="Calibri" w:eastAsia="Helvetica Neue" w:hAnsi="Calibri" w:cs="Helvetica Neue"/>
+          <w:b/>
+          <w:bCs/>
+          <w:color w:val="000000"/>
+          <w:spacing w:val="60"/>
           <w:sz w:val="28"/>
           <w:szCs w:val="28"/>
-          <w:u w:val="single"/>
-        </w:rPr>
-      </w:pPr>
-      <w:r>
-        <w:rPr>
+        </w:rPr>
+        <w:t>VALUABLE</w:t>
+      </w:r>
+    </w:p>
+    <w:p>
+      <w:pPr>
+        <w:pStyle w:val="NormalWeb"/>
+        <w:overflowPunct w:val="0"/>
+        <w:spacing w:before="0" w:beforeAutospacing="0" w:after="0" w:afterAutospacing="0"/>
+      </w:pPr>
+      <w:r>
+        <w:rPr>
+          <w:rFonts w:ascii="Calibri" w:eastAsia="Helvetica Neue" w:hAnsi="Calibri" w:cs="Helvetica Neue"/>
+          <w:b/>
+          <w:bCs/>
+          <w:color w:val="000000"/>
+          <w:spacing w:val="60"/>
           <w:sz w:val="28"/>
           <w:szCs w:val="28"/>
-          <w:u w:val="single"/>
-        </w:rPr>
-        <w:t>Experience</w:t>
-      </w:r>
-    </w:p>
-    <w:p>
-      <w:pPr>
-        <w:spacing w:line="276" w:lineRule="auto"/>
-        <w:rPr>
-          <w:rStyle w:val="vanity-namedisplay-name"/>
+        </w:rPr>
+        <w:t>SKILLS</w:t>
+      </w:r>
+    </w:p>
+    <w:p>
+      <w:pPr>
+        <w:pStyle w:val="NormalWeb"/>
+        <w:overflowPunct w:val="0"/>
+        <w:spacing w:before="0" w:beforeAutospacing="0" w:after="0" w:afterAutospacing="0"/>
+      </w:pPr>
+      <w:r>
+        <w:rPr>
+          <w:rFonts w:asciiTheme="majorHAnsi" w:eastAsia="Helvetica Neue" w:hAnsi="Calibri Light" w:cs="Helvetica Neue"/>
+          <w:color w:val="44546A" w:themeColor="text2"/>
+          <w:sz w:val="18"/>
+          <w:szCs w:val="18"/>
+          <w:lang w:val="fr-FR"/>
+        </w:rPr>
+        <w:t>Significant Attention to Detail</w:t>
+      </w:r>
+    </w:p>
+    <w:p>
+      <w:pPr>
+        <w:pStyle w:val="NormalWeb"/>
+        <w:overflowPunct w:val="0"/>
+        <w:spacing w:before="0" w:beforeAutospacing="0" w:after="0" w:afterAutospacing="0"/>
+      </w:pPr>
+      <w:r>
+        <w:rPr>
+          <w:rFonts w:asciiTheme="majorHAnsi" w:eastAsia="Helvetica Neue" w:hAnsi="Calibri Light" w:cs="Helvetica Neue"/>
+          <w:color w:val="44546A" w:themeColor="text2"/>
+          <w:sz w:val="18"/>
+          <w:szCs w:val="18"/>
+          <w:lang w:val="fr-FR"/>
+        </w:rPr>
+        <w:t>Hard-working</w:t>
+      </w:r>
+    </w:p>
+    <w:p>
+      <w:pPr>
+        <w:pStyle w:val="NormalWeb"/>
+        <w:overflowPunct w:val="0"/>
+        <w:spacing w:before="0" w:beforeAutospacing="0" w:after="0" w:afterAutospacing="0"/>
+      </w:pPr>
+      <w:r>
+        <w:rPr>
+          <w:rFonts w:asciiTheme="majorHAnsi" w:eastAsia="Helvetica Neue" w:hAnsi="Calibri Light" w:cs="Helvetica Neue"/>
+          <w:color w:val="44546A" w:themeColor="text2"/>
+          <w:sz w:val="18"/>
+          <w:szCs w:val="18"/>
+          <w:lang w:val="fr-FR"/>
+        </w:rPr>
+        <w:t>Skilled working in groups or independently</w:t>
+      </w:r>
+    </w:p>
+    <w:p>
+      <w:pPr>
+        <w:pStyle w:val="NormalWeb"/>
+        <w:overflowPunct w:val="0"/>
+        <w:spacing w:before="0" w:beforeAutospacing="0" w:after="0" w:afterAutospacing="0"/>
+      </w:pPr>
+      <w:r>
+        <w:rPr>
+          <w:rFonts w:asciiTheme="majorHAnsi" w:eastAsia="Helvetica Neue" w:hAnsi="Calibri Light" w:cs="Helvetica Neue"/>
+          <w:color w:val="44546A" w:themeColor="text2"/>
+          <w:sz w:val="18"/>
+          <w:szCs w:val="18"/>
+          <w:lang w:val="fr-FR"/>
+        </w:rPr>
+        <w:t>Provides clear and helpful feedback</w:t>
+      </w:r>
+    </w:p>
+    <w:p>
+      <w:pPr>
+        <w:pStyle w:val="NormalWeb"/>
+        <w:overflowPunct w:val="0"/>
+        <w:spacing w:before="0" w:beforeAutospacing="0" w:after="0" w:afterAutospacing="0"/>
+      </w:pPr>
+      <w:r>
+        <w:rPr>
+          <w:rFonts w:asciiTheme="majorHAnsi" w:eastAsia="Helvetica Neue" w:hAnsi="Calibri Light" w:cs="Helvetica Neue"/>
+          <w:color w:val="44546A" w:themeColor="text2"/>
+          <w:sz w:val="18"/>
+          <w:szCs w:val="18"/>
+          <w:lang w:val="fr-FR"/>
+        </w:rPr>
+        <w:t xml:space="preserve">Excellent Oral and Written Communication </w:t>
+      </w:r>
+    </w:p>
+    <w:p>
+      <w:pPr>
+        <w:pStyle w:val="NormalWeb"/>
+        <w:overflowPunct w:val="0"/>
+        <w:spacing w:before="0" w:beforeAutospacing="0" w:after="0" w:afterAutospacing="0" w:line="360" w:lineRule="auto"/>
+        <w:jc w:val="both"/>
+        <w:rPr>
+          <w:noProof/>
+        </w:rPr>
+      </w:pPr>
+    </w:p>
+    <w:p>
+      <w:pPr>
+        <w:pStyle w:val="NormalWeb"/>
+        <w:overflowPunct w:val="0"/>
+        <w:spacing w:before="0" w:beforeAutospacing="0" w:after="0" w:afterAutospacing="0"/>
+      </w:pPr>
+      <w:r>
+        <w:rPr>
+          <w:rFonts w:ascii="Calibri" w:eastAsia="Helvetica Neue" w:hAnsi="Calibri" w:cs="Helvetica Neue"/>
+          <w:b/>
+          <w:bCs/>
+          <w:color w:val="000000"/>
+          <w:spacing w:val="60"/>
+          <w:sz w:val="28"/>
+          <w:szCs w:val="28"/>
+        </w:rPr>
+        <w:t>EXPERIENCE</w:t>
+      </w:r>
+    </w:p>
+    <w:p>
+      <w:pPr>
+        <w:pStyle w:val="NormalWeb"/>
+        <w:overflowPunct w:val="0"/>
+        <w:spacing w:before="0" w:beforeAutospacing="0" w:after="0" w:afterAutospacing="0" w:line="360" w:lineRule="auto"/>
+        <w:jc w:val="both"/>
+        <w:rPr>
+          <w:noProof/>
+        </w:rPr>
+      </w:pPr>
+    </w:p>
+    <w:p>
+      <w:pPr>
+        <w:pStyle w:val="NormalWeb"/>
+        <w:overflowPunct w:val="0"/>
+        <w:spacing w:before="0" w:beforeAutospacing="0" w:after="0" w:afterAutospacing="0" w:line="360" w:lineRule="auto"/>
+        <w:rPr>
+          <w:noProof/>
+        </w:rPr>
+      </w:pPr>
+      <w:r>
+        <w:rPr>
+          <w:rFonts w:ascii="Calibri Light" w:eastAsia="Calibri" w:hAnsi="Calibri Light" w:cs="Calibri"/>
+          <w:b/>
+          <w:bCs/>
+          <w:caps/>
+          <w:noProof/>
+          <w:color w:val="000000"/>
+          <w:sz w:val="22"/>
+          <w:szCs w:val="22"/>
+        </w:rPr>
+        <w:t xml:space="preserve">Moderator - </w:t>
+      </w:r>
+      <w:r>
+        <w:rPr>
+          <w:rFonts w:ascii="Calibri Light" w:eastAsia="Calibri" w:hAnsi="Calibri Light" w:cs="Calibri"/>
+          <w:caps/>
+          <w:noProof/>
+          <w:color w:val="000000"/>
+          <w:sz w:val="22"/>
+          <w:szCs w:val="22"/>
+        </w:rPr>
+        <w:t xml:space="preserve">(SEP. 2018 - Present) – </w:t>
+      </w:r>
+      <w:r>
+        <w:rPr>
+          <w:rFonts w:ascii="Calibri Light" w:eastAsia="Calibri" w:hAnsi="Calibri Light" w:cs="Calibri"/>
+          <w:b/>
+          <w:bCs/>
+          <w:caps/>
+          <w:noProof/>
+          <w:color w:val="000000"/>
+          <w:sz w:val="22"/>
+          <w:szCs w:val="22"/>
+        </w:rPr>
+        <w:t>The Brave Network - International</w:t>
+      </w:r>
+    </w:p>
+    <w:p>
+      <w:pPr>
+        <w:pStyle w:val="NormalWeb"/>
+        <w:overflowPunct w:val="0"/>
+        <w:spacing w:before="0" w:beforeAutospacing="0" w:after="0" w:afterAutospacing="0" w:line="360" w:lineRule="auto"/>
+        <w:rPr>
+          <w:noProof/>
+        </w:rPr>
+      </w:pPr>
+      <w:r>
+        <w:rPr>
+          <w:rFonts w:ascii="Calibri Light" w:eastAsia="Calibri" w:hAnsi="Calibri Light" w:cs="Calibri"/>
+          <w:noProof/>
+          <w:color w:val="5E5E5E"/>
           <w:sz w:val="20"/>
           <w:szCs w:val="20"/>
-          <w:bdr w:val="none" w:sz="0" w:space="0" w:color="auto" w:frame="1"/>
-          <w:shd w:val="clear" w:color="auto" w:fill="FFFFFF"/>
-        </w:rPr>
-      </w:pPr>
-      <w:r>
-        <w:rPr>
-          <w:rStyle w:val="vanity-namedisplay-name"/>
+        </w:rPr>
+        <w:lastRenderedPageBreak/>
+        <w:t xml:space="preserve">The Brave Network is a Discord server primarily for the mobile game Brave Frontier. With over 4000 members, a moderator’s job is to curate the various chats, ensure that the rules are enforced, and research the game via the datamine. </w:t>
+      </w:r>
+    </w:p>
+    <w:p>
+      <w:pPr>
+        <w:pStyle w:val="NormalWeb"/>
+        <w:overflowPunct w:val="0"/>
+        <w:spacing w:before="0" w:beforeAutospacing="0" w:after="0" w:afterAutospacing="0" w:line="360" w:lineRule="auto"/>
+        <w:rPr>
+          <w:noProof/>
+        </w:rPr>
+      </w:pPr>
+      <w:r>
+        <w:rPr>
+          <w:rFonts w:ascii="Calibri Light" w:eastAsia="Calibri" w:hAnsi="Calibri Light" w:cs="Calibri"/>
+          <w:noProof/>
+          <w:color w:val="5E5E5E"/>
           <w:sz w:val="20"/>
           <w:szCs w:val="20"/>
-          <w:bdr w:val="none" w:sz="0" w:space="0" w:color="auto" w:frame="1"/>
-          <w:shd w:val="clear" w:color="auto" w:fill="FFFFFF"/>
-        </w:rPr>
-        <w:t>Counselor</w:t>
-      </w:r>
-      <w:r>
-        <w:rPr>
-          <w:rStyle w:val="vanity-namedisplay-name"/>
+        </w:rPr>
+        <w:t>Major accomplishments:</w:t>
+      </w:r>
+    </w:p>
+    <w:p>
+      <w:pPr>
+        <w:pStyle w:val="ListParagraph"/>
+        <w:numPr>
+          <w:ilvl w:val="1"/>
+          <w:numId w:val="3"/>
+        </w:numPr>
+        <w:overflowPunct w:val="0"/>
+        <w:spacing w:after="0" w:line="360" w:lineRule="auto"/>
+        <w:rPr>
+          <w:rFonts w:eastAsia="Times New Roman"/>
+          <w:noProof/>
+          <w:sz w:val="29"/>
+        </w:rPr>
+      </w:pPr>
+      <w:r>
+        <w:rPr>
+          <w:rFonts w:ascii="Calibri Light" w:eastAsia="Calibri" w:hAnsi="Calibri Light" w:cs="Calibri"/>
+          <w:noProof/>
+          <w:color w:val="5E5E5E"/>
           <w:sz w:val="20"/>
           <w:szCs w:val="20"/>
-          <w:bdr w:val="none" w:sz="0" w:space="0" w:color="auto" w:frame="1"/>
-          <w:shd w:val="clear" w:color="auto" w:fill="FFFFFF"/>
-        </w:rPr>
-        <w:t xml:space="preserve"> – iD Tech</w:t>
-      </w:r>
-      <w:r>
-        <w:rPr>
-          <w:rStyle w:val="vanity-namedisplay-name"/>
+        </w:rPr>
+        <w:t>Informed Gumi (creator of Brave Frontier) of countless bugs and provided solutions</w:t>
+      </w:r>
+    </w:p>
+    <w:p>
+      <w:pPr>
+        <w:pStyle w:val="ListParagraph"/>
+        <w:numPr>
+          <w:ilvl w:val="1"/>
+          <w:numId w:val="3"/>
+        </w:numPr>
+        <w:overflowPunct w:val="0"/>
+        <w:spacing w:after="0" w:line="360" w:lineRule="auto"/>
+        <w:rPr>
+          <w:rFonts w:eastAsia="Times New Roman"/>
+          <w:noProof/>
+          <w:sz w:val="29"/>
+        </w:rPr>
+      </w:pPr>
+      <w:r>
+        <w:rPr>
+          <w:rFonts w:ascii="Calibri Light" w:eastAsia="Calibri" w:hAnsi="Calibri Light" w:cs="Calibri"/>
+          <w:noProof/>
+          <w:color w:val="5E5E5E"/>
           <w:sz w:val="20"/>
           <w:szCs w:val="20"/>
-          <w:bdr w:val="none" w:sz="0" w:space="0" w:color="auto" w:frame="1"/>
-          <w:shd w:val="clear" w:color="auto" w:fill="FFFFFF"/>
-        </w:rPr>
-        <w:t xml:space="preserve"> (</w:t>
-      </w:r>
-      <w:r>
-        <w:rPr>
-          <w:rStyle w:val="vanity-namedisplay-name"/>
+        </w:rPr>
+        <w:t>Worked to expose hackers and report their user IDs to Gumi</w:t>
+      </w:r>
+    </w:p>
+    <w:p>
+      <w:pPr>
+        <w:pStyle w:val="NormalWeb"/>
+        <w:overflowPunct w:val="0"/>
+        <w:spacing w:before="0" w:beforeAutospacing="0" w:after="0" w:afterAutospacing="0" w:line="360" w:lineRule="auto"/>
+        <w:jc w:val="both"/>
+        <w:rPr>
+          <w:noProof/>
+        </w:rPr>
+      </w:pPr>
+    </w:p>
+    <w:p>
+      <w:pPr>
+        <w:pStyle w:val="NormalWeb"/>
+        <w:overflowPunct w:val="0"/>
+        <w:spacing w:before="0" w:beforeAutospacing="0" w:after="0" w:afterAutospacing="0" w:line="360" w:lineRule="auto"/>
+        <w:rPr>
+          <w:noProof/>
+        </w:rPr>
+      </w:pPr>
+      <w:r>
+        <w:rPr>
+          <w:rFonts w:ascii="Calibri Light" w:eastAsia="Calibri" w:hAnsi="Calibri Light" w:cs="Calibri"/>
+          <w:b/>
+          <w:bCs/>
+          <w:caps/>
+          <w:noProof/>
+          <w:color w:val="000000"/>
+          <w:sz w:val="22"/>
+          <w:szCs w:val="22"/>
+        </w:rPr>
+        <w:t xml:space="preserve">Counselor - </w:t>
+      </w:r>
+      <w:r>
+        <w:rPr>
+          <w:rFonts w:ascii="Calibri Light" w:eastAsia="Calibri" w:hAnsi="Calibri Light" w:cs="Calibri"/>
+          <w:caps/>
+          <w:noProof/>
+          <w:color w:val="000000"/>
+          <w:sz w:val="22"/>
+          <w:szCs w:val="22"/>
+        </w:rPr>
+        <w:t xml:space="preserve">(JUN. 2017 – AUG. 2017) – </w:t>
+      </w:r>
+      <w:r>
+        <w:rPr>
+          <w:rFonts w:ascii="Calibri Light" w:eastAsia="Calibri" w:hAnsi="Calibri Light" w:cs="Calibri"/>
+          <w:b/>
+          <w:bCs/>
+          <w:caps/>
+          <w:noProof/>
+          <w:color w:val="000000"/>
+          <w:sz w:val="22"/>
+          <w:szCs w:val="22"/>
+        </w:rPr>
+        <w:t>iD Tech – nashville, Tennessee</w:t>
+      </w:r>
+    </w:p>
+    <w:p>
+      <w:pPr>
+        <w:pStyle w:val="NormalWeb"/>
+        <w:overflowPunct w:val="0"/>
+        <w:spacing w:before="0" w:beforeAutospacing="0" w:after="0" w:afterAutospacing="0" w:line="360" w:lineRule="auto"/>
+        <w:rPr>
+          <w:noProof/>
+        </w:rPr>
+      </w:pPr>
+      <w:r>
+        <w:rPr>
+          <w:rFonts w:ascii="Calibri Light" w:eastAsia="Calibri" w:hAnsi="Calibri Light" w:cs="Calibri"/>
+          <w:noProof/>
+          <w:color w:val="5E5E5E"/>
           <w:sz w:val="20"/>
           <w:szCs w:val="20"/>
-          <w:bdr w:val="none" w:sz="0" w:space="0" w:color="auto" w:frame="1"/>
-          <w:shd w:val="clear" w:color="auto" w:fill="FFFFFF"/>
-        </w:rPr>
-        <w:t xml:space="preserve">June </w:t>
-      </w:r>
-      <w:r>
-        <w:rPr>
-          <w:rStyle w:val="vanity-namedisplay-name"/>
+        </w:rPr>
+        <w:t xml:space="preserve">iD Tech runs programming camps in colleges (i.e Vanderbilt University) all over the United States. An iD Tech Counselor’s job is to teach children between 8-14 years old how to program and understand various programming languages. </w:t>
+      </w:r>
+    </w:p>
+    <w:p>
+      <w:pPr>
+        <w:pStyle w:val="NormalWeb"/>
+        <w:overflowPunct w:val="0"/>
+        <w:spacing w:before="0" w:beforeAutospacing="0" w:after="0" w:afterAutospacing="0" w:line="360" w:lineRule="auto"/>
+        <w:rPr>
+          <w:noProof/>
+        </w:rPr>
+      </w:pPr>
+      <w:r>
+        <w:rPr>
+          <w:rFonts w:ascii="Calibri Light" w:eastAsia="Calibri" w:hAnsi="Calibri Light" w:cs="Calibri"/>
+          <w:noProof/>
+          <w:color w:val="5E5E5E"/>
           <w:sz w:val="20"/>
           <w:szCs w:val="20"/>
-          <w:bdr w:val="none" w:sz="0" w:space="0" w:color="auto" w:frame="1"/>
-          <w:shd w:val="clear" w:color="auto" w:fill="FFFFFF"/>
-        </w:rPr>
-        <w:t>2017</w:t>
-      </w:r>
-      <w:r>
-        <w:rPr>
-          <w:rStyle w:val="vanity-namedisplay-name"/>
+        </w:rPr>
+        <w:t>Major accomplishments:</w:t>
+      </w:r>
+    </w:p>
+    <w:p>
+      <w:pPr>
+        <w:pStyle w:val="ListParagraph"/>
+        <w:numPr>
+          <w:ilvl w:val="1"/>
+          <w:numId w:val="4"/>
+        </w:numPr>
+        <w:overflowPunct w:val="0"/>
+        <w:spacing w:after="0" w:line="360" w:lineRule="auto"/>
+        <w:rPr>
+          <w:rFonts w:eastAsia="Times New Roman"/>
+          <w:noProof/>
+          <w:sz w:val="29"/>
+        </w:rPr>
+      </w:pPr>
+      <w:r>
+        <w:rPr>
+          <w:rFonts w:ascii="Calibri Light" w:eastAsia="Calibri" w:hAnsi="Calibri Light" w:cs="Calibri"/>
+          <w:noProof/>
+          <w:color w:val="5E5E5E"/>
           <w:sz w:val="20"/>
           <w:szCs w:val="20"/>
-          <w:bdr w:val="none" w:sz="0" w:space="0" w:color="auto" w:frame="1"/>
-          <w:shd w:val="clear" w:color="auto" w:fill="FFFFFF"/>
-        </w:rPr>
-        <w:t>–August 2017</w:t>
-      </w:r>
-      <w:r>
-        <w:rPr>
-          <w:rStyle w:val="vanity-namedisplay-name"/>
+        </w:rPr>
+        <w:t>Taught students how to program in Java and C++</w:t>
+      </w:r>
+    </w:p>
+    <w:p>
+      <w:pPr>
+        <w:pStyle w:val="ListParagraph"/>
+        <w:numPr>
+          <w:ilvl w:val="1"/>
+          <w:numId w:val="4"/>
+        </w:numPr>
+        <w:overflowPunct w:val="0"/>
+        <w:spacing w:after="0" w:line="360" w:lineRule="auto"/>
+        <w:rPr>
+          <w:rFonts w:eastAsia="Times New Roman"/>
+          <w:noProof/>
+          <w:sz w:val="29"/>
+        </w:rPr>
+      </w:pPr>
+      <w:r>
+        <w:rPr>
+          <w:rFonts w:ascii="Calibri Light" w:eastAsia="Calibri" w:hAnsi="Calibri Light" w:cs="Calibri"/>
+          <w:noProof/>
+          <w:color w:val="5E5E5E"/>
           <w:sz w:val="20"/>
           <w:szCs w:val="20"/>
-          <w:bdr w:val="none" w:sz="0" w:space="0" w:color="auto" w:frame="1"/>
-          <w:shd w:val="clear" w:color="auto" w:fill="FFFFFF"/>
-        </w:rPr>
-        <w:t>, Vanderbilt University)</w:t>
-      </w:r>
-    </w:p>
-    <w:p>
-      <w:pPr>
-        <w:spacing w:line="276" w:lineRule="auto"/>
-        <w:rPr>
-          <w:rStyle w:val="vanity-namedisplay-name"/>
+        </w:rPr>
+        <w:t>Encouraged participants to modify a high-level Java program (Minecraft)</w:t>
+      </w:r>
+    </w:p>
+    <w:p>
+      <w:pPr>
+        <w:overflowPunct w:val="0"/>
+        <w:spacing w:after="0" w:line="360" w:lineRule="auto"/>
+        <w:rPr>
+          <w:rFonts w:eastAsia="Times New Roman"/>
+          <w:noProof/>
+          <w:sz w:val="29"/>
+        </w:rPr>
+      </w:pPr>
+    </w:p>
+    <w:p>
+      <w:pPr>
+        <w:pStyle w:val="NormalWeb"/>
+        <w:overflowPunct w:val="0"/>
+        <w:spacing w:before="0" w:beforeAutospacing="0" w:after="0" w:afterAutospacing="0"/>
+      </w:pPr>
+      <w:r>
+        <w:rPr>
+          <w:rFonts w:ascii="Calibri" w:eastAsia="Helvetica Neue" w:hAnsi="Calibri" w:cs="Helvetica Neue"/>
+          <w:b/>
+          <w:bCs/>
+          <w:color w:val="000000"/>
+          <w:spacing w:val="60"/>
+          <w:sz w:val="28"/>
+          <w:szCs w:val="28"/>
+        </w:rPr>
+        <w:t>EDUCATION</w:t>
+      </w:r>
+    </w:p>
+    <w:p>
+      <w:pPr>
+        <w:overflowPunct w:val="0"/>
+        <w:spacing w:after="0" w:line="360" w:lineRule="auto"/>
+        <w:rPr>
+          <w:rFonts w:eastAsia="Times New Roman"/>
+          <w:noProof/>
+          <w:sz w:val="29"/>
+        </w:rPr>
+      </w:pPr>
+    </w:p>
+    <w:p>
+      <w:pPr>
+        <w:pStyle w:val="NormalWeb"/>
+        <w:overflowPunct w:val="0"/>
+        <w:spacing w:before="0" w:beforeAutospacing="0" w:after="0" w:afterAutospacing="0" w:line="360" w:lineRule="auto"/>
+        <w:rPr>
+          <w:noProof/>
+        </w:rPr>
+      </w:pPr>
+      <w:r>
+        <w:rPr>
+          <w:rFonts w:ascii="Calibri Light" w:eastAsia="Calibri" w:hAnsi="Calibri Light" w:cs="Calibri"/>
+          <w:b/>
+          <w:bCs/>
+          <w:caps/>
+          <w:noProof/>
+          <w:color w:val="000000"/>
+          <w:sz w:val="22"/>
+          <w:szCs w:val="22"/>
+        </w:rPr>
+        <w:t xml:space="preserve">Core CURRiculum - </w:t>
+      </w:r>
+      <w:r>
+        <w:rPr>
+          <w:rFonts w:ascii="Calibri Light" w:eastAsia="Calibri" w:hAnsi="Calibri Light" w:cs="Calibri"/>
+          <w:caps/>
+          <w:noProof/>
+          <w:color w:val="000000"/>
+          <w:sz w:val="22"/>
+          <w:szCs w:val="22"/>
+        </w:rPr>
+        <w:t xml:space="preserve">(aug. 2016-dec. 2016) – </w:t>
+      </w:r>
+      <w:r>
+        <w:rPr>
+          <w:rFonts w:ascii="Calibri Light" w:eastAsia="Calibri" w:hAnsi="Calibri Light" w:cs="Calibri"/>
+          <w:b/>
+          <w:bCs/>
+          <w:caps/>
+          <w:noProof/>
+          <w:color w:val="000000"/>
+          <w:sz w:val="22"/>
+          <w:szCs w:val="22"/>
+        </w:rPr>
+        <w:t xml:space="preserve">Wake Tech COmmunity COllege </w:t>
+      </w:r>
+      <w:r>
+        <w:rPr>
+          <w:rFonts w:ascii="Calibri Light" w:eastAsia="Calibri" w:hAnsi="Calibri Light" w:cs="Calibri"/>
+          <w:caps/>
+          <w:noProof/>
+          <w:color w:val="000000"/>
+          <w:sz w:val="22"/>
+          <w:szCs w:val="22"/>
+        </w:rPr>
+        <w:t xml:space="preserve">– </w:t>
+      </w:r>
+      <w:r>
+        <w:rPr>
+          <w:rFonts w:ascii="Calibri Light" w:eastAsia="Calibri" w:hAnsi="Calibri Light" w:cs="Calibri"/>
+          <w:noProof/>
+          <w:color w:val="000000"/>
+          <w:sz w:val="22"/>
+          <w:szCs w:val="22"/>
+        </w:rPr>
+        <w:t>Raleigh, NC</w:t>
+      </w:r>
+    </w:p>
+    <w:p>
+      <w:pPr>
+        <w:pStyle w:val="NormalWeb"/>
+        <w:overflowPunct w:val="0"/>
+        <w:spacing w:before="0" w:beforeAutospacing="0" w:after="0" w:afterAutospacing="0" w:line="360" w:lineRule="auto"/>
+        <w:rPr>
+          <w:rFonts w:ascii="Calibri Light" w:eastAsia="Calibri" w:hAnsi="Calibri Light" w:cs="Calibri"/>
+          <w:noProof/>
+          <w:color w:val="5E5E5E"/>
           <w:sz w:val="20"/>
           <w:szCs w:val="20"/>
-          <w:bdr w:val="none" w:sz="0" w:space="0" w:color="auto" w:frame="1"/>
-          <w:shd w:val="clear" w:color="auto" w:fill="FFFFFF"/>
-        </w:rPr>
-      </w:pPr>
-      <w:r>
-        <w:rPr>
-          <w:rStyle w:val="vanity-namedisplay-name"/>
+        </w:rPr>
+      </w:pPr>
+      <w:r>
+        <w:rPr>
+          <w:rFonts w:ascii="Calibri Light" w:eastAsia="Calibri" w:hAnsi="Calibri Light" w:cs="Calibri"/>
+          <w:noProof/>
+          <w:color w:val="5E5E5E"/>
           <w:sz w:val="20"/>
           <w:szCs w:val="20"/>
-          <w:bdr w:val="none" w:sz="0" w:space="0" w:color="auto" w:frame="1"/>
-          <w:shd w:val="clear" w:color="auto" w:fill="FFFFFF"/>
-        </w:rPr>
-        <w:t xml:space="preserve">Moderator </w:t>
-      </w:r>
-      <w:r>
-        <w:rPr>
-          <w:rStyle w:val="vanity-namedisplay-name"/>
+        </w:rPr>
+        <w:t xml:space="preserve">Classes taken at Wake Tech Community College were core classes. </w:t>
+      </w:r>
+    </w:p>
+    <w:p>
+      <w:pPr>
+        <w:pStyle w:val="NormalWeb"/>
+        <w:overflowPunct w:val="0"/>
+        <w:spacing w:before="0" w:beforeAutospacing="0" w:after="0" w:afterAutospacing="0" w:line="360" w:lineRule="auto"/>
+        <w:rPr>
+          <w:noProof/>
+        </w:rPr>
+      </w:pPr>
+      <w:r>
+        <w:rPr>
+          <w:rFonts w:ascii="Calibri Light" w:eastAsia="Calibri" w:hAnsi="Calibri Light" w:cs="Calibri"/>
+          <w:noProof/>
+          <w:color w:val="5E5E5E"/>
           <w:sz w:val="20"/>
           <w:szCs w:val="20"/>
-          <w:bdr w:val="none" w:sz="0" w:space="0" w:color="auto" w:frame="1"/>
-          <w:shd w:val="clear" w:color="auto" w:fill="FFFFFF"/>
-        </w:rPr>
-        <w:t xml:space="preserve">- </w:t>
-      </w:r>
-      <w:r>
-        <w:rPr>
-          <w:rStyle w:val="vanity-namedisplay-name"/>
+        </w:rPr>
+        <w:t>These included English, Calculus, and Java Programming.</w:t>
+      </w:r>
+    </w:p>
+    <w:p>
+      <w:pPr>
+        <w:overflowPunct w:val="0"/>
+        <w:spacing w:after="0" w:line="360" w:lineRule="auto"/>
+        <w:rPr>
+          <w:rFonts w:eastAsia="Times New Roman"/>
+          <w:noProof/>
+          <w:sz w:val="29"/>
+        </w:rPr>
+      </w:pPr>
+    </w:p>
+    <w:p>
+      <w:pPr>
+        <w:pStyle w:val="NormalWeb"/>
+        <w:overflowPunct w:val="0"/>
+        <w:spacing w:before="0" w:beforeAutospacing="0" w:after="0" w:afterAutospacing="0" w:line="360" w:lineRule="auto"/>
+        <w:rPr>
+          <w:noProof/>
+        </w:rPr>
+      </w:pPr>
+      <w:r>
+        <w:rPr>
+          <w:rFonts w:ascii="Calibri Light" w:eastAsia="Calibri" w:hAnsi="Calibri Light" w:cs="Calibri"/>
+          <w:b/>
+          <w:bCs/>
+          <w:caps/>
+          <w:noProof/>
+          <w:color w:val="000000"/>
+          <w:sz w:val="22"/>
+          <w:szCs w:val="22"/>
+        </w:rPr>
+        <w:t xml:space="preserve">Computer Science BS - </w:t>
+      </w:r>
+      <w:r>
+        <w:rPr>
+          <w:rFonts w:ascii="Calibri Light" w:eastAsia="Calibri" w:hAnsi="Calibri Light" w:cs="Calibri"/>
+          <w:caps/>
+          <w:noProof/>
+          <w:color w:val="000000"/>
+          <w:sz w:val="22"/>
+          <w:szCs w:val="22"/>
+        </w:rPr>
+        <w:t xml:space="preserve">(Jan. 2017-Present) -  </w:t>
+      </w:r>
+      <w:r>
+        <w:rPr>
+          <w:rFonts w:ascii="Calibri Light" w:eastAsia="Calibri" w:hAnsi="Calibri Light" w:cs="Calibri"/>
+          <w:b/>
+          <w:bCs/>
+          <w:caps/>
+          <w:noProof/>
+          <w:color w:val="000000"/>
+          <w:sz w:val="22"/>
+          <w:szCs w:val="22"/>
+        </w:rPr>
+        <w:t xml:space="preserve">Appalachian State University </w:t>
+      </w:r>
+      <w:r>
+        <w:rPr>
+          <w:rFonts w:ascii="Calibri Light" w:eastAsia="Calibri" w:hAnsi="Calibri Light" w:cs="Calibri"/>
+          <w:caps/>
+          <w:noProof/>
+          <w:color w:val="000000"/>
+          <w:sz w:val="22"/>
+          <w:szCs w:val="22"/>
+        </w:rPr>
+        <w:t xml:space="preserve">– </w:t>
+      </w:r>
+      <w:r>
+        <w:rPr>
+          <w:rFonts w:ascii="Calibri Light" w:eastAsia="Calibri" w:hAnsi="Calibri Light" w:cs="Calibri"/>
+          <w:noProof/>
+          <w:color w:val="000000"/>
+          <w:sz w:val="22"/>
+          <w:szCs w:val="22"/>
+        </w:rPr>
+        <w:t>Boone, NC</w:t>
+      </w:r>
+    </w:p>
+    <w:p>
+      <w:pPr>
+        <w:pStyle w:val="NormalWeb"/>
+        <w:overflowPunct w:val="0"/>
+        <w:spacing w:before="0" w:beforeAutospacing="0" w:after="0" w:afterAutospacing="0" w:line="360" w:lineRule="auto"/>
+        <w:rPr>
+          <w:noProof/>
+        </w:rPr>
+      </w:pPr>
+      <w:r>
+        <w:rPr>
+          <w:rFonts w:ascii="Calibri Light" w:eastAsia="Calibri" w:hAnsi="Calibri Light" w:cs="Calibri"/>
+          <w:noProof/>
+          <w:color w:val="5E5E5E"/>
           <w:sz w:val="20"/>
           <w:szCs w:val="20"/>
-          <w:bdr w:val="none" w:sz="0" w:space="0" w:color="auto" w:frame="1"/>
-          <w:shd w:val="clear" w:color="auto" w:fill="FFFFFF"/>
-        </w:rPr>
-        <w:t>The Brave Network Discord server (September 2018–Present)</w:t>
-      </w:r>
-    </w:p>
-    <w:p>
-      <w:pPr>
-        <w:spacing w:line="276" w:lineRule="auto"/>
-        <w:rPr>
-          <w:sz w:val="20"/>
-          <w:szCs w:val="20"/>
-          <w:bdr w:val="none" w:sz="0" w:space="0" w:color="auto" w:frame="1"/>
-          <w:shd w:val="clear" w:color="auto" w:fill="FFFFFF"/>
-        </w:rPr>
-      </w:pPr>
-    </w:p>
-    <w:p>
-      <w:pPr>
-        <w:spacing w:line="276" w:lineRule="auto"/>
-        <w:jc w:val="both"/>
-        <w:rPr>
-          <w:sz w:val="28"/>
-          <w:szCs w:val="28"/>
-          <w:u w:val="single"/>
-        </w:rPr>
-      </w:pPr>
-      <w:r>
-        <w:rPr>
-          <w:sz w:val="28"/>
-          <w:szCs w:val="28"/>
-          <w:u w:val="single"/>
-        </w:rPr>
-        <w:t>Education</w:t>
-      </w:r>
-    </w:p>
-    <w:p>
-      <w:pPr>
-        <w:spacing w:line="276" w:lineRule="auto"/>
-        <w:jc w:val="both"/>
-        <w:rPr>
-          <w:sz w:val="20"/>
-          <w:szCs w:val="20"/>
-        </w:rPr>
-      </w:pPr>
-      <w:r>
-        <w:rPr>
-          <w:sz w:val="20"/>
-          <w:szCs w:val="20"/>
-        </w:rPr>
-        <w:t>Wake Tech Community College (August 2016–December 2016) 4.0 GPA</w:t>
-      </w:r>
-    </w:p>
-    <w:p>
-      <w:pPr>
-        <w:spacing w:line="276" w:lineRule="auto"/>
-        <w:jc w:val="both"/>
-        <w:rPr>
-          <w:sz w:val="20"/>
-          <w:szCs w:val="20"/>
-        </w:rPr>
-      </w:pPr>
-      <w:r>
-        <w:rPr>
-          <w:sz w:val="20"/>
-          <w:szCs w:val="20"/>
-        </w:rPr>
-        <w:t>Appalachian State University Honors College (January 2017–</w:t>
-      </w:r>
-      <w:r>
-        <w:rPr>
-          <w:sz w:val="20"/>
-          <w:szCs w:val="20"/>
-        </w:rPr>
-        <w:t>Spring 2021</w:t>
-      </w:r>
-      <w:r>
-        <w:rPr>
-          <w:sz w:val="20"/>
-          <w:szCs w:val="20"/>
-        </w:rPr>
-        <w:t>) 3.1 GPA</w:t>
-      </w:r>
-    </w:p>
-    <w:p>
-      <w:pPr>
-        <w:spacing w:line="276" w:lineRule="auto"/>
-        <w:ind w:firstLine="720"/>
-        <w:jc w:val="both"/>
-        <w:rPr>
-          <w:sz w:val="20"/>
-          <w:szCs w:val="20"/>
-        </w:rPr>
-      </w:pPr>
-      <w:r>
-        <w:rPr>
-          <w:sz w:val="20"/>
-          <w:szCs w:val="20"/>
-        </w:rPr>
-        <w:t>Computer Science B</w:t>
-      </w:r>
-      <w:r>
-        <w:rPr>
-          <w:sz w:val="20"/>
-          <w:szCs w:val="20"/>
-        </w:rPr>
-        <w:t>S</w:t>
-      </w:r>
+        </w:rPr>
+        <w:t>Classes taken at Appalachian State University in pursuit of a BS in Computer Science. Significant focus on both Windows and Linux operating systems. Also pursuing a Minor in Psychology.</w:t>
+      </w:r>
+    </w:p>
+    <w:p>
+      <w:pPr>
+        <w:overflowPunct w:val="0"/>
+        <w:spacing w:after="0" w:line="360" w:lineRule="auto"/>
+        <w:rPr>
+          <w:rFonts w:eastAsia="Times New Roman"/>
+          <w:noProof/>
+          <w:sz w:val="29"/>
+        </w:rPr>
+      </w:pPr>
       <w:bookmarkStart w:id="0" w:name="_GoBack"/>
       <w:bookmarkEnd w:id="0"/>
-      <w:r>
-        <w:rPr>
-          <w:sz w:val="20"/>
-          <w:szCs w:val="20"/>
-        </w:rPr>
-        <w:t xml:space="preserve"> from Appalachian State University</w:t>
-      </w:r>
-    </w:p>
-    <w:p>
-      <w:pPr>
-        <w:spacing w:line="276" w:lineRule="auto"/>
-        <w:ind w:firstLine="720"/>
-        <w:jc w:val="both"/>
-        <w:rPr>
-          <w:sz w:val="20"/>
-          <w:szCs w:val="20"/>
-        </w:rPr>
-      </w:pPr>
-      <w:r>
-        <w:rPr>
-          <w:sz w:val="20"/>
-          <w:szCs w:val="20"/>
-        </w:rPr>
-        <w:t>Psychology Minor from Appalachian State University</w:t>
-      </w:r>
-    </w:p>
-    <w:p>
-      <w:pPr>
-        <w:spacing w:line="276" w:lineRule="auto"/>
-        <w:rPr>
-          <w:sz w:val="20"/>
-          <w:szCs w:val="20"/>
-          <w:bdr w:val="none" w:sz="0" w:space="0" w:color="auto" w:frame="1"/>
-          <w:shd w:val="clear" w:color="auto" w:fill="FFFFFF"/>
-        </w:rPr>
-      </w:pPr>
-    </w:p>
-    <w:p>
-      <w:pPr>
-        <w:spacing w:line="276" w:lineRule="auto"/>
-        <w:jc w:val="both"/>
-        <w:rPr>
-          <w:sz w:val="28"/>
-          <w:szCs w:val="28"/>
-          <w:u w:val="single"/>
-        </w:rPr>
-      </w:pPr>
-      <w:r>
-        <w:rPr>
-          <w:sz w:val="28"/>
-          <w:szCs w:val="28"/>
-          <w:u w:val="single"/>
-        </w:rPr>
-        <w:t>Technical Skills</w:t>
-      </w:r>
-    </w:p>
-    <w:p>
-      <w:pPr>
-        <w:spacing w:line="276" w:lineRule="auto"/>
-        <w:jc w:val="both"/>
-        <w:rPr>
-          <w:sz w:val="20"/>
-          <w:szCs w:val="20"/>
-        </w:rPr>
-      </w:pPr>
-      <w:r>
-        <w:rPr>
-          <w:sz w:val="20"/>
-          <w:szCs w:val="20"/>
-        </w:rPr>
-        <w:t>Proficient in Java, C++, C#</w:t>
-      </w:r>
-      <w:r>
-        <w:rPr>
-          <w:sz w:val="20"/>
-          <w:szCs w:val="20"/>
-        </w:rPr>
-        <w:t xml:space="preserve"> </w:t>
-      </w:r>
-      <w:r>
-        <w:rPr>
-          <w:sz w:val="20"/>
-          <w:szCs w:val="20"/>
-        </w:rPr>
-        <w:t xml:space="preserve">; </w:t>
-      </w:r>
-      <w:r>
-        <w:rPr>
-          <w:sz w:val="20"/>
-          <w:szCs w:val="20"/>
-        </w:rPr>
-        <w:t>Use of C, Python, SQL, HTML, XML</w:t>
-      </w:r>
-      <w:r>
-        <w:rPr>
-          <w:sz w:val="20"/>
-          <w:szCs w:val="20"/>
-        </w:rPr>
-        <w:t>, R</w:t>
-      </w:r>
-      <w:r>
-        <w:rPr>
-          <w:sz w:val="20"/>
-          <w:szCs w:val="20"/>
-        </w:rPr>
-        <w:t>, Unity</w:t>
-      </w:r>
-    </w:p>
-    <w:p>
-      <w:pPr>
-        <w:spacing w:line="276" w:lineRule="auto"/>
-        <w:jc w:val="both"/>
-        <w:rPr>
-          <w:szCs w:val="24"/>
-        </w:rPr>
-      </w:pPr>
-    </w:p>
-    <w:p>
-      <w:pPr>
-        <w:spacing w:line="276" w:lineRule="auto"/>
-        <w:jc w:val="both"/>
-        <w:rPr>
-          <w:szCs w:val="24"/>
-        </w:rPr>
-      </w:pPr>
-      <w:r>
-        <w:rPr>
-          <w:sz w:val="28"/>
-          <w:szCs w:val="28"/>
-          <w:u w:val="single"/>
-        </w:rPr>
-        <w:t>Valuable Skills</w:t>
-      </w:r>
-    </w:p>
-    <w:p>
-      <w:pPr>
-        <w:pStyle w:val="ListParagraph"/>
-        <w:numPr>
-          <w:ilvl w:val="0"/>
-          <w:numId w:val="1"/>
-        </w:numPr>
-        <w:spacing w:line="276" w:lineRule="auto"/>
-        <w:rPr>
-          <w:sz w:val="20"/>
-          <w:szCs w:val="20"/>
-        </w:rPr>
-      </w:pPr>
-      <w:r>
-        <w:rPr>
-          <w:sz w:val="20"/>
-          <w:szCs w:val="20"/>
-        </w:rPr>
-        <w:t>Significant Attention to Detail</w:t>
-      </w:r>
-    </w:p>
-    <w:p>
-      <w:pPr>
-        <w:pStyle w:val="ListParagraph"/>
-        <w:numPr>
-          <w:ilvl w:val="0"/>
-          <w:numId w:val="1"/>
-        </w:numPr>
-        <w:spacing w:line="276" w:lineRule="auto"/>
-        <w:rPr>
-          <w:sz w:val="20"/>
-          <w:szCs w:val="20"/>
-        </w:rPr>
-      </w:pPr>
-      <w:r>
-        <w:rPr>
-          <w:sz w:val="20"/>
-          <w:szCs w:val="20"/>
-        </w:rPr>
-        <w:t>Hard-working</w:t>
-      </w:r>
-    </w:p>
-    <w:p>
-      <w:pPr>
-        <w:pStyle w:val="ListParagraph"/>
-        <w:numPr>
-          <w:ilvl w:val="0"/>
-          <w:numId w:val="1"/>
-        </w:numPr>
-        <w:spacing w:line="276" w:lineRule="auto"/>
-        <w:rPr>
-          <w:sz w:val="20"/>
-          <w:szCs w:val="20"/>
-        </w:rPr>
-      </w:pPr>
-      <w:r>
-        <w:rPr>
-          <w:sz w:val="20"/>
-          <w:szCs w:val="20"/>
-        </w:rPr>
-        <w:t>Skilled</w:t>
-      </w:r>
-      <w:r>
-        <w:rPr>
-          <w:sz w:val="20"/>
-          <w:szCs w:val="20"/>
-        </w:rPr>
-        <w:t xml:space="preserve"> working</w:t>
-      </w:r>
-      <w:r>
-        <w:rPr>
-          <w:sz w:val="20"/>
-          <w:szCs w:val="20"/>
-        </w:rPr>
-        <w:t xml:space="preserve"> in groups or independently</w:t>
-      </w:r>
-    </w:p>
-    <w:p>
-      <w:pPr>
-        <w:pStyle w:val="ListParagraph"/>
-        <w:numPr>
-          <w:ilvl w:val="0"/>
-          <w:numId w:val="1"/>
-        </w:numPr>
-        <w:spacing w:line="276" w:lineRule="auto"/>
-        <w:rPr>
-          <w:sz w:val="20"/>
-          <w:szCs w:val="20"/>
-        </w:rPr>
-      </w:pPr>
-      <w:r>
-        <w:rPr>
-          <w:sz w:val="20"/>
-          <w:szCs w:val="20"/>
-        </w:rPr>
-        <w:t>Provides clear and helpful feedback</w:t>
-      </w:r>
-    </w:p>
-    <w:p>
-      <w:pPr>
-        <w:pStyle w:val="ListParagraph"/>
-        <w:numPr>
-          <w:ilvl w:val="0"/>
-          <w:numId w:val="1"/>
-        </w:numPr>
-        <w:spacing w:line="276" w:lineRule="auto"/>
-        <w:rPr>
-          <w:sz w:val="20"/>
-          <w:szCs w:val="20"/>
-        </w:rPr>
-      </w:pPr>
-      <w:r>
-        <w:rPr>
-          <w:sz w:val="20"/>
-          <w:szCs w:val="20"/>
-        </w:rPr>
-        <w:t>Excellent oral and written communication</w:t>
-      </w:r>
-    </w:p>
-    <w:p>
-      <w:pPr>
-        <w:pStyle w:val="ListParagraph"/>
-        <w:spacing w:line="276" w:lineRule="auto"/>
-        <w:rPr>
-          <w:szCs w:val="24"/>
-        </w:rPr>
-      </w:pPr>
-    </w:p>
-    <w:p>
-      <w:pPr>
-        <w:spacing w:line="276" w:lineRule="auto"/>
-        <w:rPr>
-          <w:sz w:val="28"/>
-          <w:szCs w:val="28"/>
-          <w:u w:val="single"/>
-        </w:rPr>
-      </w:pPr>
-      <w:r>
-        <w:rPr>
-          <w:sz w:val="28"/>
-          <w:szCs w:val="28"/>
-          <w:u w:val="single"/>
-        </w:rPr>
-        <w:t>Activities</w:t>
-      </w:r>
-    </w:p>
-    <w:p>
-      <w:pPr>
-        <w:spacing w:line="276" w:lineRule="auto"/>
-        <w:rPr>
-          <w:sz w:val="20"/>
-          <w:szCs w:val="20"/>
-        </w:rPr>
-      </w:pPr>
-      <w:r>
-        <w:rPr>
-          <w:sz w:val="20"/>
-          <w:szCs w:val="20"/>
-        </w:rPr>
-        <w:t>Third Degree Black Belt in Tae-Kwon-Do</w:t>
-      </w:r>
-    </w:p>
-    <w:p>
-      <w:pPr>
-        <w:spacing w:line="276" w:lineRule="auto"/>
-        <w:rPr>
-          <w:sz w:val="20"/>
-          <w:szCs w:val="20"/>
-        </w:rPr>
-      </w:pPr>
-      <w:r>
-        <w:rPr>
-          <w:sz w:val="20"/>
-          <w:szCs w:val="20"/>
-        </w:rPr>
-        <w:t>Avid Chess and Pente P</w:t>
-      </w:r>
-      <w:r>
-        <w:rPr>
-          <w:sz w:val="20"/>
-          <w:szCs w:val="20"/>
-        </w:rPr>
-        <w:t>layer</w:t>
-      </w:r>
-    </w:p>
-    <w:p>
-      <w:pPr>
-        <w:spacing w:line="276" w:lineRule="auto"/>
-        <w:rPr>
-          <w:sz w:val="20"/>
-          <w:szCs w:val="20"/>
-        </w:rPr>
-      </w:pPr>
-      <w:r>
-        <w:rPr>
-          <w:sz w:val="20"/>
-          <w:szCs w:val="20"/>
-        </w:rPr>
-        <w:t>M</w:t>
-      </w:r>
-      <w:r>
-        <w:rPr>
-          <w:sz w:val="20"/>
-          <w:szCs w:val="20"/>
-        </w:rPr>
-        <w:t xml:space="preserve">ember of </w:t>
-      </w:r>
-      <w:r>
-        <w:rPr>
-          <w:sz w:val="20"/>
-          <w:szCs w:val="20"/>
-        </w:rPr>
-        <w:t>numerous projects for the mobile game Brave Frontier</w:t>
-      </w:r>
     </w:p>
     <w:sectPr>
       <w:pgSz w:w="12240" w:h="15840"/>
@@ -705,6 +1399,286 @@
 <file path=word/numbering.xml><?xml version="1.0" encoding="utf-8"?>
 <w:numbering xmlns:wpc="http://schemas.microsoft.com/office/word/2010/wordprocessingCanvas" xmlns:cx="http://schemas.microsoft.com/office/drawing/2014/chartex" xmlns:cx1="http://schemas.microsoft.com/office/drawing/2015/9/8/chartex" xmlns:cx2="http://schemas.microsoft.com/office/drawing/2015/10/21/chartex" xmlns:cx3="http://schemas.microsoft.com/office/drawing/2016/5/9/chartex" xmlns:cx4="http://schemas.microsoft.com/office/drawing/2016/5/10/chartex" xmlns:cx5="http://schemas.microsoft.com/office/drawing/2016/5/11/chartex" xmlns:cx6="http://schemas.microsoft.com/office/drawing/2016/5/12/chartex" xmlns:cx7="http://schemas.microsoft.com/office/drawing/2016/5/13/chartex" xmlns:cx8="http://schemas.microsoft.com/office/drawing/2016/5/14/chartex" xmlns:mc="http://schemas.openxmlformats.org/markup-compatibility/2006" xmlns:aink="http://schemas.microsoft.com/office/drawing/2016/ink" xmlns:am3d="http://schemas.microsoft.com/office/drawing/2017/model3d" xmlns:o="urn:schemas-microsoft-com:office:office" xmlns:r="http://schemas.openxmlformats.org/officeDocument/2006/relationships" xmlns:m="http://schemas.openxmlformats.org/officeDocument/2006/math" xmlns:v="urn:schemas-microsoft-com:vml" xmlns:wp14="http://schemas.microsoft.com/office/word/2010/wordprocessingDrawing" xmlns:wp="http://schemas.openxmlformats.org/drawingml/2006/wordprocessingDrawing" xmlns:w10="urn:schemas-microsoft-com:office:word" xmlns:w="http://schemas.openxmlformats.org/wordprocessingml/2006/main" xmlns:w14="http://schemas.microsoft.com/office/word/2010/wordml" xmlns:w15="http://schemas.microsoft.com/office/word/2012/wordml" xmlns:w16cid="http://schemas.microsoft.com/office/word/2016/wordml/cid" xmlns:w16se="http://schemas.microsoft.com/office/word/2015/wordml/symex" xmlns:wpg="http://schemas.microsoft.com/office/word/2010/wordprocessingGroup" xmlns:wpi="http://schemas.microsoft.com/office/word/2010/wordprocessingInk" xmlns:wne="http://schemas.microsoft.com/office/word/2006/wordml" xmlns:wps="http://schemas.microsoft.com/office/word/2010/wordprocessingShape" mc:Ignorable="w14 w15 w16se w16cid wp14">
   <w:abstractNum w:abstractNumId="0" w15:restartNumberingAfterBreak="0">
+    <w:nsid w:val="080F5A21"/>
+    <w:multiLevelType w:val="hybridMultilevel"/>
+    <w:tmpl w:val="FDCE764A"/>
+    <w:lvl w:ilvl="0" w:tplc="7FFC5F44">
+      <w:start w:val="1"/>
+      <w:numFmt w:val="bullet"/>
+      <w:lvlText w:val="•"/>
+      <w:lvlJc w:val="left"/>
+      <w:pPr>
+        <w:tabs>
+          <w:tab w:val="num" w:pos="720"/>
+        </w:tabs>
+        <w:ind w:left="720" w:hanging="360"/>
+      </w:pPr>
+      <w:rPr>
+        <w:rFonts w:ascii="Times New Roman" w:hAnsi="Times New Roman" w:hint="default"/>
+      </w:rPr>
+    </w:lvl>
+    <w:lvl w:ilvl="1" w:tplc="4C663E48">
+      <w:start w:val="1"/>
+      <w:numFmt w:val="bullet"/>
+      <w:lvlText w:val="•"/>
+      <w:lvlJc w:val="left"/>
+      <w:pPr>
+        <w:tabs>
+          <w:tab w:val="num" w:pos="1440"/>
+        </w:tabs>
+        <w:ind w:left="1440" w:hanging="360"/>
+      </w:pPr>
+      <w:rPr>
+        <w:rFonts w:ascii="Times New Roman" w:hAnsi="Times New Roman" w:hint="default"/>
+      </w:rPr>
+    </w:lvl>
+    <w:lvl w:ilvl="2" w:tplc="AD84260E" w:tentative="1">
+      <w:start w:val="1"/>
+      <w:numFmt w:val="bullet"/>
+      <w:lvlText w:val="•"/>
+      <w:lvlJc w:val="left"/>
+      <w:pPr>
+        <w:tabs>
+          <w:tab w:val="num" w:pos="2160"/>
+        </w:tabs>
+        <w:ind w:left="2160" w:hanging="360"/>
+      </w:pPr>
+      <w:rPr>
+        <w:rFonts w:ascii="Times New Roman" w:hAnsi="Times New Roman" w:hint="default"/>
+      </w:rPr>
+    </w:lvl>
+    <w:lvl w:ilvl="3" w:tplc="2D3CE236" w:tentative="1">
+      <w:start w:val="1"/>
+      <w:numFmt w:val="bullet"/>
+      <w:lvlText w:val="•"/>
+      <w:lvlJc w:val="left"/>
+      <w:pPr>
+        <w:tabs>
+          <w:tab w:val="num" w:pos="2880"/>
+        </w:tabs>
+        <w:ind w:left="2880" w:hanging="360"/>
+      </w:pPr>
+      <w:rPr>
+        <w:rFonts w:ascii="Times New Roman" w:hAnsi="Times New Roman" w:hint="default"/>
+      </w:rPr>
+    </w:lvl>
+    <w:lvl w:ilvl="4" w:tplc="EDE88E26" w:tentative="1">
+      <w:start w:val="1"/>
+      <w:numFmt w:val="bullet"/>
+      <w:lvlText w:val="•"/>
+      <w:lvlJc w:val="left"/>
+      <w:pPr>
+        <w:tabs>
+          <w:tab w:val="num" w:pos="3600"/>
+        </w:tabs>
+        <w:ind w:left="3600" w:hanging="360"/>
+      </w:pPr>
+      <w:rPr>
+        <w:rFonts w:ascii="Times New Roman" w:hAnsi="Times New Roman" w:hint="default"/>
+      </w:rPr>
+    </w:lvl>
+    <w:lvl w:ilvl="5" w:tplc="D6926162" w:tentative="1">
+      <w:start w:val="1"/>
+      <w:numFmt w:val="bullet"/>
+      <w:lvlText w:val="•"/>
+      <w:lvlJc w:val="left"/>
+      <w:pPr>
+        <w:tabs>
+          <w:tab w:val="num" w:pos="4320"/>
+        </w:tabs>
+        <w:ind w:left="4320" w:hanging="360"/>
+      </w:pPr>
+      <w:rPr>
+        <w:rFonts w:ascii="Times New Roman" w:hAnsi="Times New Roman" w:hint="default"/>
+      </w:rPr>
+    </w:lvl>
+    <w:lvl w:ilvl="6" w:tplc="79F069F2" w:tentative="1">
+      <w:start w:val="1"/>
+      <w:numFmt w:val="bullet"/>
+      <w:lvlText w:val="•"/>
+      <w:lvlJc w:val="left"/>
+      <w:pPr>
+        <w:tabs>
+          <w:tab w:val="num" w:pos="5040"/>
+        </w:tabs>
+        <w:ind w:left="5040" w:hanging="360"/>
+      </w:pPr>
+      <w:rPr>
+        <w:rFonts w:ascii="Times New Roman" w:hAnsi="Times New Roman" w:hint="default"/>
+      </w:rPr>
+    </w:lvl>
+    <w:lvl w:ilvl="7" w:tplc="EE942FB6" w:tentative="1">
+      <w:start w:val="1"/>
+      <w:numFmt w:val="bullet"/>
+      <w:lvlText w:val="•"/>
+      <w:lvlJc w:val="left"/>
+      <w:pPr>
+        <w:tabs>
+          <w:tab w:val="num" w:pos="5760"/>
+        </w:tabs>
+        <w:ind w:left="5760" w:hanging="360"/>
+      </w:pPr>
+      <w:rPr>
+        <w:rFonts w:ascii="Times New Roman" w:hAnsi="Times New Roman" w:hint="default"/>
+      </w:rPr>
+    </w:lvl>
+    <w:lvl w:ilvl="8" w:tplc="AD8C8254" w:tentative="1">
+      <w:start w:val="1"/>
+      <w:numFmt w:val="bullet"/>
+      <w:lvlText w:val="•"/>
+      <w:lvlJc w:val="left"/>
+      <w:pPr>
+        <w:tabs>
+          <w:tab w:val="num" w:pos="6480"/>
+        </w:tabs>
+        <w:ind w:left="6480" w:hanging="360"/>
+      </w:pPr>
+      <w:rPr>
+        <w:rFonts w:ascii="Times New Roman" w:hAnsi="Times New Roman" w:hint="default"/>
+      </w:rPr>
+    </w:lvl>
+  </w:abstractNum>
+  <w:abstractNum w:abstractNumId="1" w15:restartNumberingAfterBreak="0">
+    <w:nsid w:val="13D33249"/>
+    <w:multiLevelType w:val="hybridMultilevel"/>
+    <w:tmpl w:val="B476C648"/>
+    <w:lvl w:ilvl="0" w:tplc="2DC408B8">
+      <w:start w:val="1"/>
+      <w:numFmt w:val="bullet"/>
+      <w:lvlText w:val="•"/>
+      <w:lvlJc w:val="left"/>
+      <w:pPr>
+        <w:tabs>
+          <w:tab w:val="num" w:pos="720"/>
+        </w:tabs>
+        <w:ind w:left="720" w:hanging="360"/>
+      </w:pPr>
+      <w:rPr>
+        <w:rFonts w:ascii="Times New Roman" w:hAnsi="Times New Roman" w:hint="default"/>
+      </w:rPr>
+    </w:lvl>
+    <w:lvl w:ilvl="1" w:tplc="E30281B8">
+      <w:start w:val="1"/>
+      <w:numFmt w:val="bullet"/>
+      <w:lvlText w:val="•"/>
+      <w:lvlJc w:val="left"/>
+      <w:pPr>
+        <w:tabs>
+          <w:tab w:val="num" w:pos="1440"/>
+        </w:tabs>
+        <w:ind w:left="1440" w:hanging="360"/>
+      </w:pPr>
+      <w:rPr>
+        <w:rFonts w:ascii="Times New Roman" w:hAnsi="Times New Roman" w:hint="default"/>
+      </w:rPr>
+    </w:lvl>
+    <w:lvl w:ilvl="2" w:tplc="0FA6CE4C" w:tentative="1">
+      <w:start w:val="1"/>
+      <w:numFmt w:val="bullet"/>
+      <w:lvlText w:val="•"/>
+      <w:lvlJc w:val="left"/>
+      <w:pPr>
+        <w:tabs>
+          <w:tab w:val="num" w:pos="2160"/>
+        </w:tabs>
+        <w:ind w:left="2160" w:hanging="360"/>
+      </w:pPr>
+      <w:rPr>
+        <w:rFonts w:ascii="Times New Roman" w:hAnsi="Times New Roman" w:hint="default"/>
+      </w:rPr>
+    </w:lvl>
+    <w:lvl w:ilvl="3" w:tplc="B0A428F4" w:tentative="1">
+      <w:start w:val="1"/>
+      <w:numFmt w:val="bullet"/>
+      <w:lvlText w:val="•"/>
+      <w:lvlJc w:val="left"/>
+      <w:pPr>
+        <w:tabs>
+          <w:tab w:val="num" w:pos="2880"/>
+        </w:tabs>
+        <w:ind w:left="2880" w:hanging="360"/>
+      </w:pPr>
+      <w:rPr>
+        <w:rFonts w:ascii="Times New Roman" w:hAnsi="Times New Roman" w:hint="default"/>
+      </w:rPr>
+    </w:lvl>
+    <w:lvl w:ilvl="4" w:tplc="7DBC1E34" w:tentative="1">
+      <w:start w:val="1"/>
+      <w:numFmt w:val="bullet"/>
+      <w:lvlText w:val="•"/>
+      <w:lvlJc w:val="left"/>
+      <w:pPr>
+        <w:tabs>
+          <w:tab w:val="num" w:pos="3600"/>
+        </w:tabs>
+        <w:ind w:left="3600" w:hanging="360"/>
+      </w:pPr>
+      <w:rPr>
+        <w:rFonts w:ascii="Times New Roman" w:hAnsi="Times New Roman" w:hint="default"/>
+      </w:rPr>
+    </w:lvl>
+    <w:lvl w:ilvl="5" w:tplc="2B223102" w:tentative="1">
+      <w:start w:val="1"/>
+      <w:numFmt w:val="bullet"/>
+      <w:lvlText w:val="•"/>
+      <w:lvlJc w:val="left"/>
+      <w:pPr>
+        <w:tabs>
+          <w:tab w:val="num" w:pos="4320"/>
+        </w:tabs>
+        <w:ind w:left="4320" w:hanging="360"/>
+      </w:pPr>
+      <w:rPr>
+        <w:rFonts w:ascii="Times New Roman" w:hAnsi="Times New Roman" w:hint="default"/>
+      </w:rPr>
+    </w:lvl>
+    <w:lvl w:ilvl="6" w:tplc="86724C30" w:tentative="1">
+      <w:start w:val="1"/>
+      <w:numFmt w:val="bullet"/>
+      <w:lvlText w:val="•"/>
+      <w:lvlJc w:val="left"/>
+      <w:pPr>
+        <w:tabs>
+          <w:tab w:val="num" w:pos="5040"/>
+        </w:tabs>
+        <w:ind w:left="5040" w:hanging="360"/>
+      </w:pPr>
+      <w:rPr>
+        <w:rFonts w:ascii="Times New Roman" w:hAnsi="Times New Roman" w:hint="default"/>
+      </w:rPr>
+    </w:lvl>
+    <w:lvl w:ilvl="7" w:tplc="426EEC8C" w:tentative="1">
+      <w:start w:val="1"/>
+      <w:numFmt w:val="bullet"/>
+      <w:lvlText w:val="•"/>
+      <w:lvlJc w:val="left"/>
+      <w:pPr>
+        <w:tabs>
+          <w:tab w:val="num" w:pos="5760"/>
+        </w:tabs>
+        <w:ind w:left="5760" w:hanging="360"/>
+      </w:pPr>
+      <w:rPr>
+        <w:rFonts w:ascii="Times New Roman" w:hAnsi="Times New Roman" w:hint="default"/>
+      </w:rPr>
+    </w:lvl>
+    <w:lvl w:ilvl="8" w:tplc="452C3666" w:tentative="1">
+      <w:start w:val="1"/>
+      <w:numFmt w:val="bullet"/>
+      <w:lvlText w:val="•"/>
+      <w:lvlJc w:val="left"/>
+      <w:pPr>
+        <w:tabs>
+          <w:tab w:val="num" w:pos="6480"/>
+        </w:tabs>
+        <w:ind w:left="6480" w:hanging="360"/>
+      </w:pPr>
+      <w:rPr>
+        <w:rFonts w:ascii="Times New Roman" w:hAnsi="Times New Roman" w:hint="default"/>
+      </w:rPr>
+    </w:lvl>
+  </w:abstractNum>
+  <w:abstractNum w:abstractNumId="2" w15:restartNumberingAfterBreak="0">
     <w:nsid w:val="23802A4F"/>
     <w:multiLevelType w:val="hybridMultilevel"/>
     <w:tmpl w:val="CD1C292A"/>
@@ -817,8 +1791,132 @@
       </w:rPr>
     </w:lvl>
   </w:abstractNum>
+  <w:abstractNum w:abstractNumId="3" w15:restartNumberingAfterBreak="0">
+    <w:nsid w:val="63C0081C"/>
+    <w:multiLevelType w:val="hybridMultilevel"/>
+    <w:tmpl w:val="6FE8B524"/>
+    <w:lvl w:ilvl="0" w:tplc="FE325BCE">
+      <w:start w:val="919"/>
+      <w:numFmt w:val="bullet"/>
+      <w:lvlText w:val="-"/>
+      <w:lvlJc w:val="left"/>
+      <w:pPr>
+        <w:ind w:left="720" w:hanging="360"/>
+      </w:pPr>
+      <w:rPr>
+        <w:rFonts w:ascii="Calibri Light" w:eastAsia="Calibri" w:hAnsi="Calibri Light" w:cs="Calibri Light" w:hint="default"/>
+        <w:color w:val="5E5E5E"/>
+        <w:sz w:val="20"/>
+      </w:rPr>
+    </w:lvl>
+    <w:lvl w:ilvl="1" w:tplc="04090003" w:tentative="1">
+      <w:start w:val="1"/>
+      <w:numFmt w:val="bullet"/>
+      <w:lvlText w:val="o"/>
+      <w:lvlJc w:val="left"/>
+      <w:pPr>
+        <w:ind w:left="1440" w:hanging="360"/>
+      </w:pPr>
+      <w:rPr>
+        <w:rFonts w:ascii="Courier New" w:hAnsi="Courier New" w:cs="Courier New" w:hint="default"/>
+      </w:rPr>
+    </w:lvl>
+    <w:lvl w:ilvl="2" w:tplc="04090005" w:tentative="1">
+      <w:start w:val="1"/>
+      <w:numFmt w:val="bullet"/>
+      <w:lvlText w:val=""/>
+      <w:lvlJc w:val="left"/>
+      <w:pPr>
+        <w:ind w:left="2160" w:hanging="360"/>
+      </w:pPr>
+      <w:rPr>
+        <w:rFonts w:ascii="Wingdings" w:hAnsi="Wingdings" w:hint="default"/>
+      </w:rPr>
+    </w:lvl>
+    <w:lvl w:ilvl="3" w:tplc="04090001" w:tentative="1">
+      <w:start w:val="1"/>
+      <w:numFmt w:val="bullet"/>
+      <w:lvlText w:val=""/>
+      <w:lvlJc w:val="left"/>
+      <w:pPr>
+        <w:ind w:left="2880" w:hanging="360"/>
+      </w:pPr>
+      <w:rPr>
+        <w:rFonts w:ascii="Symbol" w:hAnsi="Symbol" w:hint="default"/>
+      </w:rPr>
+    </w:lvl>
+    <w:lvl w:ilvl="4" w:tplc="04090003" w:tentative="1">
+      <w:start w:val="1"/>
+      <w:numFmt w:val="bullet"/>
+      <w:lvlText w:val="o"/>
+      <w:lvlJc w:val="left"/>
+      <w:pPr>
+        <w:ind w:left="3600" w:hanging="360"/>
+      </w:pPr>
+      <w:rPr>
+        <w:rFonts w:ascii="Courier New" w:hAnsi="Courier New" w:cs="Courier New" w:hint="default"/>
+      </w:rPr>
+    </w:lvl>
+    <w:lvl w:ilvl="5" w:tplc="04090005" w:tentative="1">
+      <w:start w:val="1"/>
+      <w:numFmt w:val="bullet"/>
+      <w:lvlText w:val=""/>
+      <w:lvlJc w:val="left"/>
+      <w:pPr>
+        <w:ind w:left="4320" w:hanging="360"/>
+      </w:pPr>
+      <w:rPr>
+        <w:rFonts w:ascii="Wingdings" w:hAnsi="Wingdings" w:hint="default"/>
+      </w:rPr>
+    </w:lvl>
+    <w:lvl w:ilvl="6" w:tplc="04090001" w:tentative="1">
+      <w:start w:val="1"/>
+      <w:numFmt w:val="bullet"/>
+      <w:lvlText w:val=""/>
+      <w:lvlJc w:val="left"/>
+      <w:pPr>
+        <w:ind w:left="5040" w:hanging="360"/>
+      </w:pPr>
+      <w:rPr>
+        <w:rFonts w:ascii="Symbol" w:hAnsi="Symbol" w:hint="default"/>
+      </w:rPr>
+    </w:lvl>
+    <w:lvl w:ilvl="7" w:tplc="04090003" w:tentative="1">
+      <w:start w:val="1"/>
+      <w:numFmt w:val="bullet"/>
+      <w:lvlText w:val="o"/>
+      <w:lvlJc w:val="left"/>
+      <w:pPr>
+        <w:ind w:left="5760" w:hanging="360"/>
+      </w:pPr>
+      <w:rPr>
+        <w:rFonts w:ascii="Courier New" w:hAnsi="Courier New" w:cs="Courier New" w:hint="default"/>
+      </w:rPr>
+    </w:lvl>
+    <w:lvl w:ilvl="8" w:tplc="04090005" w:tentative="1">
+      <w:start w:val="1"/>
+      <w:numFmt w:val="bullet"/>
+      <w:lvlText w:val=""/>
+      <w:lvlJc w:val="left"/>
+      <w:pPr>
+        <w:ind w:left="6480" w:hanging="360"/>
+      </w:pPr>
+      <w:rPr>
+        <w:rFonts w:ascii="Wingdings" w:hAnsi="Wingdings" w:hint="default"/>
+      </w:rPr>
+    </w:lvl>
+  </w:abstractNum>
   <w:num w:numId="1">
+    <w:abstractNumId w:val="2"/>
+  </w:num>
+  <w:num w:numId="2">
+    <w:abstractNumId w:val="3"/>
+  </w:num>
+  <w:num w:numId="3">
     <w:abstractNumId w:val="0"/>
+  </w:num>
+  <w:num w:numId="4">
+    <w:abstractNumId w:val="1"/>
   </w:num>
 </w:numbering>
 </file>
@@ -1294,6 +2392,20 @@
       <w:contextualSpacing/>
     </w:pPr>
   </w:style>
+  <w:style w:type="paragraph" w:styleId="NormalWeb">
+    <w:name w:val="Normal (Web)"/>
+    <w:basedOn w:val="Normal"/>
+    <w:uiPriority w:val="99"/>
+    <w:unhideWhenUsed/>
+    <w:rsid w:val="0055030B"/>
+    <w:pPr>
+      <w:spacing w:before="100" w:beforeAutospacing="1" w:after="100" w:afterAutospacing="1" w:line="240" w:lineRule="auto"/>
+    </w:pPr>
+    <w:rPr>
+      <w:rFonts w:eastAsiaTheme="minorEastAsia"/>
+      <w:szCs w:val="24"/>
+    </w:rPr>
+  </w:style>
 </w:styles>
 </file>
 
@@ -1563,7 +2675,7 @@
 </file>
 
 <file path=customXml/itemProps1.xml><?xml version="1.0" encoding="utf-8"?>
-<ds:datastoreItem xmlns:ds="http://schemas.openxmlformats.org/officeDocument/2006/customXml" ds:itemID="{AD8FCC92-35F6-4371-80FF-6CAAFC04093D}">
+<ds:datastoreItem xmlns:ds="http://schemas.openxmlformats.org/officeDocument/2006/customXml" ds:itemID="{23B19D3B-E3CC-4897-A047-1479DC8685B1}">
   <ds:schemaRefs>
     <ds:schemaRef ds:uri="http://schemas.openxmlformats.org/officeDocument/2006/bibliography"/>
   </ds:schemaRefs>
